--- a/CodeLearning_DFPC3/LCQuestion161to200.docx
+++ b/CodeLearning_DFPC3/LCQuestion161to200.docx
@@ -1203,7 +1203,7 @@
       <w:pPr>
         <w:rPr>
           <w:rStyle w:val="Heading3Char"/>
-          <w:rFonts w:eastAsiaTheme="minorEastAsia" w:hint="eastAsia"/>
+          <w:rFonts w:eastAsiaTheme="minorEastAsia"/>
           <w:b w:val="0"/>
         </w:rPr>
       </w:pPr>
@@ -1643,19 +1643,3960 @@
         <w:rPr>
           <w:rStyle w:val="Heading3Char"/>
           <w:rFonts w:eastAsiaTheme="minorEastAsia"/>
-          <w:b w:val="0"/>
-        </w:rPr>
-      </w:pPr>
-      <w:r>
-        <w:rPr>
-          <w:rStyle w:val="Heading3Char"/>
-          <w:rFonts w:eastAsiaTheme="minorEastAsia"/>
-          <w:b w:val="0"/>
+        </w:rPr>
+      </w:pPr>
+      <w:r>
+        <w:rPr>
+          <w:rStyle w:val="Heading3Char"/>
+          <w:rFonts w:eastAsiaTheme="minorEastAsia"/>
         </w:rPr>
         <w:t xml:space="preserve">170 </w:t>
+      </w:r>
+      <w:r>
+        <w:rPr>
+          <w:rStyle w:val="Heading3Char"/>
+          <w:rFonts w:eastAsiaTheme="minorEastAsia"/>
+        </w:rPr>
+        <w:t>Two Sum III DS Design</w:t>
+      </w:r>
+    </w:p>
+    <w:p>
+      <w:pPr>
+        <w:rPr>
+          <w:rStyle w:val="Heading3Char"/>
+          <w:rFonts w:eastAsiaTheme="minorEastAsia"/>
+          <w:b w:val="0"/>
+        </w:rPr>
+      </w:pPr>
+      <w:r>
+        <w:rPr>
+          <w:rStyle w:val="Heading3Char"/>
+          <w:rFonts w:eastAsiaTheme="minorEastAsia"/>
+          <w:b w:val="0"/>
+        </w:rPr>
+        <w:t xml:space="preserve">170-1 </w:t>
+      </w:r>
+      <w:r>
+        <w:rPr>
+          <w:rStyle w:val="Heading3Char"/>
+          <w:rFonts w:eastAsiaTheme="minorEastAsia" w:hint="eastAsia"/>
+          <w:b w:val="0"/>
+        </w:rPr>
+        <w:t>本题主要告诉你的是空间换时间，时间换空间的</w:t>
+      </w:r>
+      <w:r>
+        <w:rPr>
+          <w:rStyle w:val="Heading3Char"/>
+          <w:rFonts w:eastAsiaTheme="minorEastAsia" w:hint="eastAsia"/>
+          <w:b w:val="0"/>
+        </w:rPr>
+        <w:t>trade off</w:t>
+      </w:r>
+    </w:p>
+    <w:p>
+      <w:pPr>
+        <w:rPr>
+          <w:rStyle w:val="Heading3Char"/>
+          <w:rFonts w:eastAsiaTheme="minorEastAsia"/>
+        </w:rPr>
+      </w:pPr>
+      <w:r>
+        <w:rPr>
+          <w:rStyle w:val="Heading3Char"/>
+          <w:rFonts w:eastAsiaTheme="minorEastAsia" w:hint="eastAsia"/>
+        </w:rPr>
+        <w:t xml:space="preserve">171 Excel </w:t>
+      </w:r>
+      <w:r>
+        <w:rPr>
+          <w:rStyle w:val="Heading3Char"/>
+          <w:rFonts w:eastAsiaTheme="minorEastAsia"/>
+        </w:rPr>
+        <w:t>Sheet Column Number</w:t>
+      </w:r>
+    </w:p>
+    <w:p>
+      <w:pPr>
+        <w:rPr>
+          <w:rStyle w:val="Heading3Char"/>
+          <w:rFonts w:eastAsiaTheme="minorEastAsia"/>
+          <w:b w:val="0"/>
+        </w:rPr>
+      </w:pPr>
+      <w:r>
+        <w:rPr>
+          <w:rStyle w:val="Heading3Char"/>
+          <w:rFonts w:eastAsiaTheme="minorEastAsia"/>
+          <w:b w:val="0"/>
+        </w:rPr>
+        <w:t xml:space="preserve">171-1 </w:t>
+      </w:r>
+      <w:r>
+        <w:rPr>
+          <w:rStyle w:val="Heading3Char"/>
+          <w:rFonts w:eastAsiaTheme="minorEastAsia" w:hint="eastAsia"/>
+          <w:b w:val="0"/>
+        </w:rPr>
+        <w:t>注意是从</w:t>
+      </w:r>
+      <w:r>
+        <w:rPr>
+          <w:rStyle w:val="Heading3Char"/>
+          <w:rFonts w:eastAsiaTheme="minorEastAsia" w:hint="eastAsia"/>
+          <w:b w:val="0"/>
+        </w:rPr>
+        <w:t>1</w:t>
+      </w:r>
+      <w:r>
+        <w:rPr>
+          <w:rStyle w:val="Heading3Char"/>
+          <w:rFonts w:eastAsiaTheme="minorEastAsia" w:hint="eastAsia"/>
+          <w:b w:val="0"/>
+        </w:rPr>
+        <w:t>开始不是从</w:t>
+      </w:r>
+      <w:r>
+        <w:rPr>
+          <w:rStyle w:val="Heading3Char"/>
+          <w:rFonts w:eastAsiaTheme="minorEastAsia" w:hint="eastAsia"/>
+          <w:b w:val="0"/>
+        </w:rPr>
+        <w:t>0</w:t>
+      </w:r>
+      <w:r>
+        <w:rPr>
+          <w:rStyle w:val="Heading3Char"/>
+          <w:rFonts w:eastAsiaTheme="minorEastAsia" w:hint="eastAsia"/>
+          <w:b w:val="0"/>
+        </w:rPr>
+        <w:t>开始</w:t>
+      </w:r>
+    </w:p>
+    <w:p>
+      <w:pPr>
+        <w:rPr>
+          <w:rStyle w:val="Heading3Char"/>
+          <w:rFonts w:eastAsiaTheme="minorEastAsia"/>
+        </w:rPr>
+      </w:pPr>
+      <w:r>
+        <w:rPr>
+          <w:rStyle w:val="Heading3Char"/>
+          <w:rFonts w:eastAsiaTheme="minorEastAsia" w:hint="eastAsia"/>
+        </w:rPr>
+        <w:t>172 Factorial Trailing Zeroes</w:t>
+      </w:r>
+    </w:p>
+    <w:p>
+      <w:pPr>
+        <w:rPr>
+          <w:rStyle w:val="Heading3Char"/>
+          <w:rFonts w:eastAsiaTheme="minorEastAsia"/>
+        </w:rPr>
+      </w:pPr>
+      <w:r>
+        <w:rPr>
+          <w:rStyle w:val="Heading3Char"/>
+          <w:rFonts w:eastAsiaTheme="minorEastAsia" w:hint="eastAsia"/>
+        </w:rPr>
+        <w:t>Review</w:t>
+      </w:r>
+      <w:r>
+        <w:rPr>
+          <w:rStyle w:val="Heading3Char"/>
+          <w:rFonts w:eastAsiaTheme="minorEastAsia"/>
+        </w:rPr>
+        <w:t xml:space="preserve"> II</w:t>
+      </w:r>
+    </w:p>
+    <w:p>
+      <w:pPr>
+        <w:rPr>
+          <w:rStyle w:val="Heading3Char"/>
+          <w:rFonts w:eastAsiaTheme="minorEastAsia"/>
+          <w:b w:val="0"/>
+        </w:rPr>
+      </w:pPr>
+      <w:r>
+        <w:rPr>
+          <w:rStyle w:val="Heading3Char"/>
+          <w:rFonts w:eastAsiaTheme="minorEastAsia" w:hint="eastAsia"/>
+          <w:b w:val="0"/>
+        </w:rPr>
+        <w:t xml:space="preserve">172-1 Very tricky </w:t>
+      </w:r>
+      <w:proofErr w:type="gramStart"/>
+      <w:r>
+        <w:rPr>
+          <w:rStyle w:val="Heading3Char"/>
+          <w:rFonts w:eastAsiaTheme="minorEastAsia"/>
+          <w:b w:val="0"/>
+        </w:rPr>
+        <w:t>question :</w:t>
+      </w:r>
+      <w:r>
+        <w:rPr>
+          <w:rStyle w:val="Heading3Char"/>
+          <w:rFonts w:eastAsiaTheme="minorEastAsia" w:hint="eastAsia"/>
+          <w:b w:val="0"/>
+        </w:rPr>
+        <w:t>有多少个</w:t>
+      </w:r>
+      <w:r>
+        <w:rPr>
+          <w:rStyle w:val="Heading3Char"/>
+          <w:rFonts w:eastAsiaTheme="minorEastAsia" w:hint="eastAsia"/>
+          <w:b w:val="0"/>
+        </w:rPr>
+        <w:t>0</w:t>
+      </w:r>
+      <w:r>
+        <w:rPr>
+          <w:rStyle w:val="Heading3Char"/>
+          <w:rFonts w:eastAsiaTheme="minorEastAsia" w:hint="eastAsia"/>
+          <w:b w:val="0"/>
+        </w:rPr>
+        <w:t>决定于有多少个</w:t>
+      </w:r>
+      <w:r>
+        <w:rPr>
+          <w:rStyle w:val="Heading3Char"/>
+          <w:rFonts w:eastAsiaTheme="minorEastAsia" w:hint="eastAsia"/>
+          <w:b w:val="0"/>
+        </w:rPr>
+        <w:t>5.</w:t>
+      </w:r>
+      <w:r>
+        <w:rPr>
+          <w:rStyle w:val="Heading3Char"/>
+          <w:rFonts w:eastAsiaTheme="minorEastAsia" w:hint="eastAsia"/>
+          <w:b w:val="0"/>
+        </w:rPr>
+        <w:t>因为</w:t>
+      </w:r>
+      <w:r>
+        <w:rPr>
+          <w:rStyle w:val="Heading3Char"/>
+          <w:rFonts w:eastAsiaTheme="minorEastAsia" w:hint="eastAsia"/>
+          <w:b w:val="0"/>
+        </w:rPr>
+        <w:t>2</w:t>
+      </w:r>
+      <w:r>
+        <w:rPr>
+          <w:rStyle w:val="Heading3Char"/>
+          <w:rFonts w:eastAsiaTheme="minorEastAsia" w:hint="eastAsia"/>
+          <w:b w:val="0"/>
+        </w:rPr>
+        <w:t>作为偶数可以无限量的提供</w:t>
+      </w:r>
+      <w:proofErr w:type="gramEnd"/>
+      <w:r>
+        <w:rPr>
+          <w:rStyle w:val="Heading3Char"/>
+          <w:rFonts w:eastAsiaTheme="minorEastAsia" w:hint="eastAsia"/>
+          <w:b w:val="0"/>
+        </w:rPr>
+        <w:t>！！</w:t>
+      </w:r>
+    </w:p>
+    <w:p>
+      <w:pPr>
+        <w:rPr>
+          <w:rStyle w:val="Heading3Char"/>
+          <w:rFonts w:eastAsiaTheme="minorEastAsia"/>
+        </w:rPr>
+      </w:pPr>
+      <w:proofErr w:type="gramStart"/>
+      <w:r>
+        <w:rPr>
+          <w:rStyle w:val="Heading3Char"/>
+          <w:rFonts w:eastAsiaTheme="minorEastAsia" w:hint="eastAsia"/>
+        </w:rPr>
+        <w:t>173 BST Iterator</w:t>
+      </w:r>
+      <w:proofErr w:type="gramEnd"/>
+    </w:p>
+    <w:p>
+      <w:pPr>
+        <w:rPr>
+          <w:rStyle w:val="Heading3Char"/>
+          <w:rFonts w:eastAsiaTheme="minorEastAsia"/>
+        </w:rPr>
+      </w:pPr>
+      <w:r>
+        <w:rPr>
+          <w:rStyle w:val="Heading3Char"/>
+          <w:rFonts w:eastAsiaTheme="minorEastAsia" w:hint="eastAsia"/>
+        </w:rPr>
+        <w:t>Review III</w:t>
+      </w:r>
+    </w:p>
+    <w:p>
+      <w:pPr>
+        <w:rPr>
+          <w:rStyle w:val="Heading3Char"/>
+          <w:rFonts w:eastAsiaTheme="minorEastAsia"/>
+          <w:b w:val="0"/>
+        </w:rPr>
+      </w:pPr>
+      <w:r>
+        <w:rPr>
+          <w:rStyle w:val="Heading3Char"/>
+          <w:rFonts w:eastAsiaTheme="minorEastAsia"/>
+          <w:b w:val="0"/>
+        </w:rPr>
+        <w:t xml:space="preserve">173-1 </w:t>
+      </w:r>
+      <w:proofErr w:type="gramStart"/>
+      <w:r>
+        <w:rPr>
+          <w:rStyle w:val="Heading3Char"/>
+          <w:rFonts w:eastAsiaTheme="minorEastAsia"/>
+          <w:b w:val="0"/>
+        </w:rPr>
+        <w:t>空间复杂度为</w:t>
+      </w:r>
+      <w:r>
+        <w:rPr>
+          <w:rStyle w:val="Heading3Char"/>
+          <w:rFonts w:eastAsiaTheme="minorEastAsia"/>
+          <w:b w:val="0"/>
+        </w:rPr>
+        <w:t>树的高度</w:t>
+      </w:r>
+      <w:r>
+        <w:rPr>
+          <w:rStyle w:val="Heading3Char"/>
+          <w:rFonts w:eastAsiaTheme="minorEastAsia"/>
+          <w:b w:val="0"/>
+        </w:rPr>
+        <w:t>h</w:t>
+      </w:r>
+      <w:r>
+        <w:rPr>
+          <w:rStyle w:val="Heading3Char"/>
+          <w:rFonts w:eastAsiaTheme="minorEastAsia" w:hint="eastAsia"/>
+          <w:b w:val="0"/>
+        </w:rPr>
+        <w:t xml:space="preserve">  </w:t>
+      </w:r>
+      <w:proofErr w:type="gramEnd"/>
+      <w:r>
+        <w:rPr>
+          <w:rStyle w:val="Heading3Char"/>
+          <w:rFonts w:eastAsiaTheme="minorEastAsia"/>
+          <w:b w:val="0"/>
+        </w:rPr>
+        <w:sym w:font="Wingdings" w:char="F0E0"/>
+      </w:r>
+      <w:r>
+        <w:rPr>
+          <w:rStyle w:val="Heading3Char"/>
+          <w:rFonts w:eastAsiaTheme="minorEastAsia"/>
+          <w:b w:val="0"/>
+        </w:rPr>
+        <w:t>必然需要用</w:t>
+      </w:r>
+      <w:r>
+        <w:rPr>
+          <w:rStyle w:val="Heading3Char"/>
+          <w:rFonts w:eastAsiaTheme="minorEastAsia"/>
+          <w:b w:val="0"/>
+        </w:rPr>
+        <w:t>stack</w:t>
+      </w:r>
+      <w:r>
+        <w:rPr>
+          <w:rStyle w:val="Heading3Char"/>
+          <w:rFonts w:eastAsiaTheme="minorEastAsia" w:hint="eastAsia"/>
+          <w:b w:val="0"/>
+        </w:rPr>
+        <w:t>！！！</w:t>
+      </w:r>
+    </w:p>
+    <w:p>
+      <w:pPr>
+        <w:rPr>
+          <w:rStyle w:val="Heading3Char"/>
+          <w:rFonts w:eastAsiaTheme="minorEastAsia"/>
+          <w:b w:val="0"/>
+        </w:rPr>
+      </w:pPr>
+      <w:r>
+        <w:rPr>
+          <w:rStyle w:val="Heading3Char"/>
+          <w:rFonts w:eastAsiaTheme="minorEastAsia" w:hint="eastAsia"/>
+          <w:b w:val="0"/>
+        </w:rPr>
+        <w:t xml:space="preserve">173-2 </w:t>
+      </w:r>
+      <w:r>
+        <w:rPr>
+          <w:rStyle w:val="Heading3Char"/>
+          <w:rFonts w:eastAsiaTheme="minorEastAsia" w:hint="eastAsia"/>
+          <w:b w:val="0"/>
+        </w:rPr>
+        <w:t>树的遍历使用</w:t>
+      </w:r>
+      <w:r>
+        <w:rPr>
+          <w:rStyle w:val="Heading3Char"/>
+          <w:rFonts w:eastAsiaTheme="minorEastAsia" w:hint="eastAsia"/>
+          <w:b w:val="0"/>
+        </w:rPr>
+        <w:t>stack</w:t>
+      </w:r>
+      <w:r>
+        <w:rPr>
+          <w:rStyle w:val="Heading3Char"/>
+          <w:rFonts w:eastAsiaTheme="minorEastAsia" w:hint="eastAsia"/>
+          <w:b w:val="0"/>
+        </w:rPr>
+        <w:t>的常用逻辑：</w:t>
+      </w:r>
+      <w:r>
+        <w:rPr>
+          <w:rStyle w:val="Heading3Char"/>
+          <w:rFonts w:eastAsiaTheme="minorEastAsia" w:hint="eastAsia"/>
+          <w:b w:val="0"/>
+        </w:rPr>
+        <w:t>所有左节点入栈直到没有，然后每出栈一次，其所有的右节点</w:t>
+      </w:r>
+      <w:r>
+        <w:rPr>
+          <w:rStyle w:val="Heading3Char"/>
+          <w:rFonts w:eastAsiaTheme="minorEastAsia" w:hint="eastAsia"/>
+          <w:b w:val="0"/>
+        </w:rPr>
+        <w:t>左孩子们再全部入栈</w:t>
+      </w:r>
+    </w:p>
+    <w:p>
+      <w:pPr>
+        <w:rPr>
+          <w:rStyle w:val="Heading3Char"/>
+          <w:rFonts w:eastAsiaTheme="minorEastAsia"/>
+        </w:rPr>
+      </w:pPr>
+      <w:proofErr w:type="gramStart"/>
+      <w:r>
+        <w:rPr>
+          <w:rStyle w:val="Heading3Char"/>
+          <w:rFonts w:eastAsiaTheme="minorEastAsia"/>
+        </w:rPr>
+        <w:t xml:space="preserve">174 </w:t>
+      </w:r>
+      <w:r>
+        <w:rPr>
+          <w:rStyle w:val="Heading3Char"/>
+          <w:rFonts w:eastAsiaTheme="minorEastAsia"/>
+        </w:rPr>
+        <w:t xml:space="preserve"> Dungeon</w:t>
+      </w:r>
+      <w:proofErr w:type="gramEnd"/>
+      <w:r>
+        <w:rPr>
+          <w:rStyle w:val="Heading3Char"/>
+          <w:rFonts w:eastAsiaTheme="minorEastAsia"/>
+        </w:rPr>
+        <w:t xml:space="preserve"> Game</w:t>
+      </w:r>
+    </w:p>
+    <w:p>
+      <w:pPr>
+        <w:rPr>
+          <w:rStyle w:val="Heading3Char"/>
+          <w:rFonts w:eastAsiaTheme="minorEastAsia"/>
+        </w:rPr>
+      </w:pPr>
+      <w:r>
+        <w:rPr>
+          <w:rStyle w:val="Heading3Char"/>
+          <w:rFonts w:eastAsiaTheme="minorEastAsia"/>
+        </w:rPr>
+        <w:t>175 Combine Two Tables</w:t>
+      </w:r>
+    </w:p>
+    <w:p>
+      <w:pPr>
+        <w:rPr>
+          <w:rStyle w:val="Heading3Char"/>
+          <w:rFonts w:eastAsiaTheme="minorEastAsia"/>
+        </w:rPr>
+      </w:pPr>
+      <w:r>
+        <w:rPr>
+          <w:rStyle w:val="Heading3Char"/>
+          <w:rFonts w:eastAsiaTheme="minorEastAsia" w:hint="eastAsia"/>
+        </w:rPr>
+        <w:t>Review II</w:t>
+      </w:r>
+    </w:p>
+    <w:p>
+      <w:pPr>
+        <w:rPr>
+          <w:rStyle w:val="Heading3Char"/>
+          <w:rFonts w:eastAsiaTheme="minorEastAsia"/>
+          <w:b w:val="0"/>
+        </w:rPr>
+      </w:pPr>
+      <w:r>
+        <w:rPr>
+          <w:rStyle w:val="Heading3Char"/>
+          <w:rFonts w:eastAsiaTheme="minorEastAsia"/>
+          <w:b w:val="0"/>
+        </w:rPr>
+        <w:t xml:space="preserve">175-1 </w:t>
+      </w:r>
+      <w:proofErr w:type="gramStart"/>
+      <w:r>
+        <w:rPr>
+          <w:rStyle w:val="Heading3Char"/>
+          <w:rFonts w:eastAsiaTheme="minorEastAsia"/>
+          <w:b w:val="0"/>
+        </w:rPr>
+        <w:t>join</w:t>
+      </w:r>
+      <w:proofErr w:type="gramEnd"/>
+      <w:r>
+        <w:rPr>
+          <w:rStyle w:val="Heading3Char"/>
+          <w:rFonts w:eastAsiaTheme="minorEastAsia"/>
+          <w:b w:val="0"/>
+        </w:rPr>
+        <w:t xml:space="preserve"> </w:t>
+      </w:r>
+      <w:r>
+        <w:rPr>
+          <w:rStyle w:val="Heading3Char"/>
+          <w:rFonts w:eastAsiaTheme="minorEastAsia" w:hint="eastAsia"/>
+          <w:b w:val="0"/>
+        </w:rPr>
+        <w:t>后边的关键字是</w:t>
+      </w:r>
+      <w:r>
+        <w:rPr>
+          <w:rStyle w:val="Heading3Char"/>
+          <w:rFonts w:eastAsiaTheme="minorEastAsia" w:hint="eastAsia"/>
+          <w:b w:val="0"/>
+        </w:rPr>
+        <w:t xml:space="preserve">on </w:t>
+      </w:r>
+      <w:r>
+        <w:rPr>
+          <w:rStyle w:val="Heading3Char"/>
+          <w:rFonts w:eastAsiaTheme="minorEastAsia" w:hint="eastAsia"/>
+          <w:b w:val="0"/>
+        </w:rPr>
+        <w:t>不是</w:t>
+      </w:r>
+      <w:r>
+        <w:rPr>
+          <w:rStyle w:val="Heading3Char"/>
+          <w:rFonts w:eastAsiaTheme="minorEastAsia" w:hint="eastAsia"/>
+          <w:b w:val="0"/>
+        </w:rPr>
+        <w:t>where</w:t>
+      </w:r>
+      <w:r>
+        <w:rPr>
+          <w:rStyle w:val="Heading3Char"/>
+          <w:rFonts w:eastAsiaTheme="minorEastAsia" w:hint="eastAsia"/>
+          <w:b w:val="0"/>
+        </w:rPr>
+        <w:t>！！！</w:t>
+      </w:r>
+    </w:p>
+    <w:p>
+      <w:pPr>
+        <w:rPr>
+          <w:rStyle w:val="Heading3Char"/>
+          <w:rFonts w:eastAsiaTheme="minorEastAsia"/>
+        </w:rPr>
+      </w:pPr>
+      <w:r>
+        <w:rPr>
+          <w:rStyle w:val="Heading3Char"/>
+          <w:rFonts w:eastAsiaTheme="minorEastAsia" w:hint="eastAsia"/>
+        </w:rPr>
+        <w:t>176 Second Highest Salary</w:t>
+      </w:r>
+    </w:p>
+    <w:p>
+      <w:pPr>
+        <w:rPr>
+          <w:rStyle w:val="Heading3Char"/>
+          <w:rFonts w:eastAsiaTheme="minorEastAsia"/>
+        </w:rPr>
+      </w:pPr>
+      <w:r>
+        <w:rPr>
+          <w:rStyle w:val="Heading3Char"/>
+          <w:rFonts w:eastAsiaTheme="minorEastAsia" w:hint="eastAsia"/>
+        </w:rPr>
+        <w:t>Review II</w:t>
+      </w:r>
+    </w:p>
+    <w:p>
+      <w:pPr>
+        <w:rPr>
+          <w:rStyle w:val="Heading3Char"/>
+          <w:rFonts w:eastAsiaTheme="minorEastAsia"/>
+          <w:b w:val="0"/>
+        </w:rPr>
+      </w:pPr>
+      <w:r>
+        <w:rPr>
+          <w:rStyle w:val="Heading3Char"/>
+          <w:rFonts w:eastAsiaTheme="minorEastAsia" w:hint="eastAsia"/>
+          <w:b w:val="0"/>
+        </w:rPr>
+        <w:t>176</w:t>
+      </w:r>
+      <w:r>
+        <w:rPr>
+          <w:rStyle w:val="Heading3Char"/>
+          <w:rFonts w:eastAsiaTheme="minorEastAsia" w:hint="eastAsia"/>
+          <w:b w:val="0"/>
+        </w:rPr>
+        <w:t>-1</w:t>
+      </w:r>
+      <w:r>
+        <w:rPr>
+          <w:rStyle w:val="Heading3Char"/>
+          <w:rFonts w:eastAsiaTheme="minorEastAsia" w:hint="eastAsia"/>
+          <w:b w:val="0"/>
+        </w:rPr>
+        <w:t xml:space="preserve"> limit</w:t>
+      </w:r>
+      <w:r>
+        <w:rPr>
+          <w:rStyle w:val="Heading3Char"/>
+          <w:rFonts w:eastAsiaTheme="minorEastAsia" w:hint="eastAsia"/>
+          <w:b w:val="0"/>
+        </w:rPr>
+        <w:t>是最后一个语句</w:t>
+      </w:r>
+      <w:r>
+        <w:rPr>
+          <w:rStyle w:val="Heading3Char"/>
+          <w:rFonts w:eastAsiaTheme="minorEastAsia" w:hint="eastAsia"/>
+          <w:b w:val="0"/>
+        </w:rPr>
+        <w:t xml:space="preserve"> limit 1 offset 1</w:t>
+      </w:r>
+    </w:p>
+    <w:p>
+      <w:pPr>
+        <w:rPr>
+          <w:rStyle w:val="Heading3Char"/>
+          <w:rFonts w:eastAsiaTheme="minorEastAsia"/>
+        </w:rPr>
+      </w:pPr>
+      <w:r>
+        <w:rPr>
+          <w:rStyle w:val="Heading3Char"/>
+          <w:rFonts w:eastAsiaTheme="minorEastAsia"/>
+        </w:rPr>
+        <w:t xml:space="preserve">177 Nth Highest </w:t>
+      </w:r>
+      <w:proofErr w:type="gramStart"/>
+      <w:r>
+        <w:rPr>
+          <w:rStyle w:val="Heading3Char"/>
+          <w:rFonts w:eastAsiaTheme="minorEastAsia"/>
+        </w:rPr>
+        <w:t>Salary</w:t>
+      </w:r>
+      <w:proofErr w:type="gramEnd"/>
+    </w:p>
+    <w:p>
+      <w:pPr>
+        <w:rPr>
+          <w:rStyle w:val="Heading3Char"/>
+          <w:rFonts w:eastAsiaTheme="minorEastAsia"/>
+        </w:rPr>
+      </w:pPr>
+      <w:r>
+        <w:rPr>
+          <w:rStyle w:val="Heading3Char"/>
+          <w:rFonts w:eastAsiaTheme="minorEastAsia"/>
+        </w:rPr>
+        <w:t>Review</w:t>
+      </w:r>
+      <w:r>
+        <w:rPr>
+          <w:rStyle w:val="Heading3Char"/>
+          <w:rFonts w:eastAsiaTheme="minorEastAsia"/>
+        </w:rPr>
+        <w:t xml:space="preserve"> </w:t>
+      </w:r>
+      <w:r>
+        <w:rPr>
+          <w:rStyle w:val="Heading3Char"/>
+          <w:rFonts w:eastAsiaTheme="minorEastAsia"/>
+        </w:rPr>
+        <w:t>II</w:t>
+      </w:r>
+    </w:p>
+    <w:p>
+      <w:pPr>
+        <w:rPr>
+          <w:rStyle w:val="Heading3Char"/>
+          <w:rFonts w:eastAsiaTheme="minorEastAsia"/>
+        </w:rPr>
+      </w:pPr>
+      <w:r>
+        <w:rPr>
+          <w:rStyle w:val="Heading3Char"/>
+          <w:rFonts w:eastAsiaTheme="minorEastAsia"/>
+        </w:rPr>
+        <w:t>178 Rank Scores</w:t>
+      </w:r>
+    </w:p>
+    <w:p>
+      <w:pPr>
+        <w:rPr>
+          <w:rStyle w:val="Heading3Char"/>
+          <w:rFonts w:eastAsiaTheme="minorEastAsia"/>
+        </w:rPr>
+      </w:pPr>
+      <w:r>
+        <w:rPr>
+          <w:rStyle w:val="Heading3Char"/>
+          <w:rFonts w:eastAsiaTheme="minorEastAsia"/>
+        </w:rPr>
+        <w:t>Revisit III</w:t>
+      </w:r>
+    </w:p>
+    <w:p>
+      <w:pPr>
+        <w:rPr>
+          <w:rStyle w:val="Heading3Char"/>
+          <w:rFonts w:eastAsiaTheme="minorEastAsia"/>
+        </w:rPr>
+      </w:pPr>
+      <w:r>
+        <w:rPr>
+          <w:rStyle w:val="Heading3Char"/>
+          <w:rFonts w:eastAsiaTheme="minorEastAsia"/>
+        </w:rPr>
+        <w:t xml:space="preserve">179 Largest </w:t>
+      </w:r>
+      <w:proofErr w:type="gramStart"/>
+      <w:r>
+        <w:rPr>
+          <w:rStyle w:val="Heading3Char"/>
+          <w:rFonts w:eastAsiaTheme="minorEastAsia"/>
+        </w:rPr>
+        <w:t>Number</w:t>
+      </w:r>
+      <w:proofErr w:type="gramEnd"/>
+      <w:r>
+        <w:rPr>
+          <w:rStyle w:val="Heading3Char"/>
+          <w:rFonts w:eastAsiaTheme="minorEastAsia"/>
+        </w:rPr>
+        <w:t>:</w:t>
+      </w:r>
+    </w:p>
+    <w:p>
+      <w:pPr>
+        <w:rPr>
+          <w:rStyle w:val="Heading3Char"/>
+          <w:rFonts w:eastAsiaTheme="minorEastAsia"/>
+        </w:rPr>
+      </w:pPr>
+      <w:r>
+        <w:rPr>
+          <w:rStyle w:val="Heading3Char"/>
+          <w:rFonts w:eastAsiaTheme="minorEastAsia"/>
+        </w:rPr>
+        <w:t>Review</w:t>
+      </w:r>
+      <w:r>
+        <w:rPr>
+          <w:rStyle w:val="Heading3Char"/>
+          <w:rFonts w:eastAsiaTheme="minorEastAsia"/>
+        </w:rPr>
+        <w:t xml:space="preserve"> </w:t>
+      </w:r>
+      <w:r>
+        <w:rPr>
+          <w:rStyle w:val="Heading3Char"/>
+          <w:rFonts w:eastAsiaTheme="minorEastAsia"/>
+        </w:rPr>
+        <w:t>III</w:t>
+      </w:r>
+    </w:p>
+    <w:p>
+      <w:pPr>
+        <w:rPr>
+          <w:rStyle w:val="Heading3Char"/>
+          <w:rFonts w:eastAsiaTheme="minorEastAsia"/>
+          <w:b w:val="0"/>
+        </w:rPr>
+      </w:pPr>
+      <w:r>
+        <w:rPr>
+          <w:rStyle w:val="Heading3Char"/>
+          <w:rFonts w:eastAsiaTheme="minorEastAsia"/>
+          <w:b w:val="0"/>
+        </w:rPr>
+        <w:t>179-1</w:t>
+      </w:r>
+      <w:r>
+        <w:rPr>
+          <w:rStyle w:val="Heading3Char"/>
+          <w:rFonts w:eastAsiaTheme="minorEastAsia" w:hint="eastAsia"/>
+          <w:b w:val="0"/>
+        </w:rPr>
+        <w:t xml:space="preserve"> Comparator</w:t>
+      </w:r>
+      <w:r>
+        <w:rPr>
+          <w:rStyle w:val="Heading3Char"/>
+          <w:rFonts w:eastAsiaTheme="minorEastAsia" w:hint="eastAsia"/>
+          <w:b w:val="0"/>
+        </w:rPr>
+        <w:t>的</w:t>
+      </w:r>
+      <w:r>
+        <w:rPr>
+          <w:rStyle w:val="Heading3Char"/>
+          <w:rFonts w:eastAsiaTheme="minorEastAsia" w:hint="eastAsia"/>
+          <w:b w:val="0"/>
+        </w:rPr>
+        <w:t>generic</w:t>
+      </w:r>
+      <w:r>
+        <w:rPr>
+          <w:rStyle w:val="Heading3Char"/>
+          <w:rFonts w:eastAsiaTheme="minorEastAsia" w:hint="eastAsia"/>
+          <w:b w:val="0"/>
+        </w:rPr>
+        <w:t>只能是</w:t>
+      </w:r>
+      <w:r>
+        <w:rPr>
+          <w:rStyle w:val="Heading3Char"/>
+          <w:rFonts w:eastAsiaTheme="minorEastAsia" w:hint="eastAsia"/>
+          <w:b w:val="0"/>
+        </w:rPr>
+        <w:t>object</w:t>
+      </w:r>
+      <w:r>
+        <w:rPr>
+          <w:rStyle w:val="Heading3Char"/>
+          <w:rFonts w:eastAsiaTheme="minorEastAsia" w:hint="eastAsia"/>
+          <w:b w:val="0"/>
+        </w:rPr>
+        <w:t>。</w:t>
+      </w:r>
+      <w:proofErr w:type="spellStart"/>
+      <w:r>
+        <w:rPr>
+          <w:rStyle w:val="Heading3Char"/>
+          <w:rFonts w:eastAsiaTheme="minorEastAsia"/>
+          <w:b w:val="0"/>
+        </w:rPr>
+        <w:t>I</w:t>
+      </w:r>
+      <w:r>
+        <w:rPr>
+          <w:rStyle w:val="Heading3Char"/>
+          <w:rFonts w:eastAsiaTheme="minorEastAsia" w:hint="eastAsia"/>
+          <w:b w:val="0"/>
+        </w:rPr>
+        <w:t>nt</w:t>
+      </w:r>
+      <w:proofErr w:type="spellEnd"/>
+      <w:r>
+        <w:rPr>
+          <w:rStyle w:val="Heading3Char"/>
+          <w:rFonts w:eastAsiaTheme="minorEastAsia" w:hint="eastAsia"/>
+          <w:b w:val="0"/>
+        </w:rPr>
+        <w:t>不可以。如必须要</w:t>
+      </w:r>
+      <w:r>
+        <w:rPr>
+          <w:rStyle w:val="Heading3Char"/>
+          <w:rFonts w:eastAsiaTheme="minorEastAsia" w:hint="eastAsia"/>
+          <w:b w:val="0"/>
+        </w:rPr>
+        <w:t xml:space="preserve">compare </w:t>
+      </w:r>
+      <w:proofErr w:type="spellStart"/>
+      <w:r>
+        <w:rPr>
+          <w:rStyle w:val="Heading3Char"/>
+          <w:rFonts w:eastAsiaTheme="minorEastAsia" w:hint="eastAsia"/>
+          <w:b w:val="0"/>
+        </w:rPr>
+        <w:t>int</w:t>
+      </w:r>
+      <w:proofErr w:type="spellEnd"/>
+      <w:r>
+        <w:rPr>
+          <w:rStyle w:val="Heading3Char"/>
+          <w:rFonts w:eastAsiaTheme="minorEastAsia" w:hint="eastAsia"/>
+          <w:b w:val="0"/>
+        </w:rPr>
+        <w:t xml:space="preserve"> </w:t>
+      </w:r>
+      <w:r>
+        <w:rPr>
+          <w:rStyle w:val="Heading3Char"/>
+          <w:rFonts w:eastAsiaTheme="minorEastAsia" w:hint="eastAsia"/>
+          <w:b w:val="0"/>
+        </w:rPr>
+        <w:t>根据特定的规则，请建立一个</w:t>
+      </w:r>
+      <w:r>
+        <w:rPr>
+          <w:rStyle w:val="Heading3Char"/>
+          <w:rFonts w:eastAsiaTheme="minorEastAsia"/>
+          <w:b w:val="0"/>
+        </w:rPr>
+        <w:t>Integer</w:t>
+      </w:r>
+      <w:r>
+        <w:rPr>
+          <w:rStyle w:val="Heading3Char"/>
+          <w:rFonts w:eastAsiaTheme="minorEastAsia" w:hint="eastAsia"/>
+          <w:b w:val="0"/>
+        </w:rPr>
+        <w:t>的数组并做</w:t>
+      </w:r>
+      <w:r>
+        <w:rPr>
+          <w:rStyle w:val="Heading3Char"/>
+          <w:rFonts w:eastAsiaTheme="minorEastAsia" w:hint="eastAsia"/>
+          <w:b w:val="0"/>
+        </w:rPr>
+        <w:t>deep copy</w:t>
+      </w:r>
+    </w:p>
+    <w:p>
+      <w:pPr>
+        <w:rPr>
+          <w:rStyle w:val="Heading3Char"/>
+          <w:rFonts w:eastAsiaTheme="minorEastAsia"/>
+          <w:b w:val="0"/>
+        </w:rPr>
+      </w:pPr>
+      <w:r>
+        <w:rPr>
+          <w:rStyle w:val="Heading3Char"/>
+          <w:rFonts w:eastAsiaTheme="minorEastAsia" w:hint="eastAsia"/>
+          <w:b w:val="0"/>
+        </w:rPr>
+        <w:t>179-2</w:t>
+      </w:r>
+      <w:r>
+        <w:rPr>
+          <w:rStyle w:val="Heading3Char"/>
+          <w:rFonts w:eastAsiaTheme="minorEastAsia" w:hint="eastAsia"/>
+          <w:b w:val="0"/>
+        </w:rPr>
+        <w:t xml:space="preserve"> </w:t>
+      </w:r>
+    </w:p>
+    <w:p>
+      <w:pPr>
+        <w:rPr>
+          <w:rStyle w:val="Heading3Char"/>
+          <w:rFonts w:eastAsiaTheme="minorEastAsia"/>
+        </w:rPr>
+      </w:pPr>
+      <w:r>
+        <w:rPr>
+          <w:rStyle w:val="Heading3Char"/>
+          <w:rFonts w:eastAsiaTheme="minorEastAsia"/>
+        </w:rPr>
+        <w:t>180 Consecutive Numbers:</w:t>
+      </w:r>
+    </w:p>
+    <w:p>
+      <w:pPr>
+        <w:rPr>
+          <w:rStyle w:val="Heading3Char"/>
+          <w:rFonts w:eastAsiaTheme="minorEastAsia"/>
+          <w:b w:val="0"/>
+        </w:rPr>
+      </w:pPr>
+      <w:r>
+        <w:rPr>
+          <w:rStyle w:val="Heading3Char"/>
+          <w:rFonts w:eastAsiaTheme="minorEastAsia"/>
+          <w:b w:val="0"/>
+        </w:rPr>
+        <w:t>Review II:</w:t>
+      </w:r>
+    </w:p>
+    <w:p>
+      <w:pPr>
+        <w:rPr>
+          <w:rStyle w:val="Heading3Char"/>
+          <w:rFonts w:eastAsiaTheme="minorEastAsia"/>
+          <w:b w:val="0"/>
+        </w:rPr>
+      </w:pPr>
+      <w:r>
+        <w:rPr>
+          <w:rStyle w:val="Heading3Char"/>
+          <w:rFonts w:eastAsiaTheme="minorEastAsia" w:hint="eastAsia"/>
+          <w:b w:val="0"/>
+        </w:rPr>
+        <w:t>180-1</w:t>
+      </w:r>
+      <w:r>
+        <w:rPr>
+          <w:rStyle w:val="Heading3Char"/>
+          <w:rFonts w:eastAsiaTheme="minorEastAsia" w:hint="eastAsia"/>
+          <w:b w:val="0"/>
+        </w:rPr>
+        <w:t>对自身的调用</w:t>
+      </w:r>
+      <w:r>
+        <w:rPr>
+          <w:rStyle w:val="Heading3Char"/>
+          <w:rFonts w:eastAsiaTheme="minorEastAsia" w:hint="eastAsia"/>
+          <w:b w:val="0"/>
+        </w:rPr>
+        <w:t>可以重复</w:t>
+      </w:r>
+      <w:r>
+        <w:rPr>
+          <w:rStyle w:val="Heading3Char"/>
+          <w:rFonts w:eastAsiaTheme="minorEastAsia" w:hint="eastAsia"/>
+          <w:b w:val="0"/>
+        </w:rPr>
+        <w:t>declare</w:t>
+      </w:r>
+      <w:r>
+        <w:rPr>
+          <w:rStyle w:val="Heading3Char"/>
+          <w:rFonts w:eastAsiaTheme="minorEastAsia" w:hint="eastAsia"/>
+          <w:b w:val="0"/>
+        </w:rPr>
+        <w:t>自身的</w:t>
+      </w:r>
+      <w:r>
+        <w:rPr>
+          <w:rStyle w:val="Heading3Char"/>
+          <w:rFonts w:eastAsiaTheme="minorEastAsia" w:hint="eastAsia"/>
+          <w:b w:val="0"/>
+        </w:rPr>
+        <w:t>table</w:t>
+      </w:r>
+    </w:p>
+    <w:p>
+      <w:pPr>
+        <w:rPr>
+          <w:rStyle w:val="Heading3Char"/>
+          <w:rFonts w:eastAsiaTheme="minorEastAsia"/>
+        </w:rPr>
+      </w:pPr>
+      <w:r>
+        <w:rPr>
+          <w:rStyle w:val="Heading3Char"/>
+          <w:rFonts w:eastAsiaTheme="minorEastAsia" w:hint="eastAsia"/>
+        </w:rPr>
+        <w:t xml:space="preserve">181 </w:t>
+      </w:r>
+      <w:proofErr w:type="gramStart"/>
+      <w:r>
+        <w:rPr>
+          <w:rStyle w:val="Heading3Char"/>
+          <w:rFonts w:eastAsiaTheme="minorEastAsia" w:hint="eastAsia"/>
+        </w:rPr>
+        <w:t>Employee</w:t>
+      </w:r>
+      <w:proofErr w:type="gramEnd"/>
+      <w:r>
+        <w:rPr>
+          <w:rStyle w:val="Heading3Char"/>
+          <w:rFonts w:eastAsiaTheme="minorEastAsia"/>
+        </w:rPr>
+        <w:t xml:space="preserve"> Earning Than Their Managers</w:t>
+      </w:r>
+    </w:p>
+    <w:p>
+      <w:pPr>
+        <w:rPr>
+          <w:rStyle w:val="Heading3Char"/>
+          <w:rFonts w:eastAsiaTheme="minorEastAsia"/>
+        </w:rPr>
+      </w:pPr>
+      <w:r>
+        <w:rPr>
+          <w:rStyle w:val="Heading3Char"/>
+          <w:rFonts w:eastAsiaTheme="minorEastAsia"/>
+        </w:rPr>
+        <w:t>182 Duplicate Emails</w:t>
+      </w:r>
+    </w:p>
+    <w:p>
+      <w:pPr>
+        <w:rPr>
+          <w:rStyle w:val="Heading3Char"/>
+          <w:rFonts w:eastAsiaTheme="minorEastAsia"/>
+          <w:b w:val="0"/>
+        </w:rPr>
+      </w:pPr>
+      <w:r>
+        <w:rPr>
+          <w:rStyle w:val="Heading3Char"/>
+          <w:rFonts w:eastAsiaTheme="minorEastAsia"/>
+          <w:b w:val="0"/>
+        </w:rPr>
+        <w:t xml:space="preserve">182-1 </w:t>
+      </w:r>
+      <w:r>
+        <w:rPr>
+          <w:rStyle w:val="Heading3Char"/>
+          <w:rFonts w:eastAsiaTheme="minorEastAsia" w:hint="eastAsia"/>
+          <w:b w:val="0"/>
+        </w:rPr>
+        <w:t>注意用</w:t>
+      </w:r>
+      <w:r>
+        <w:rPr>
+          <w:rStyle w:val="Heading3Char"/>
+          <w:rFonts w:eastAsiaTheme="minorEastAsia" w:hint="eastAsia"/>
+          <w:b w:val="0"/>
+        </w:rPr>
+        <w:t>distinct</w:t>
+      </w:r>
+      <w:r>
+        <w:rPr>
+          <w:rStyle w:val="Heading3Char"/>
+          <w:rFonts w:eastAsiaTheme="minorEastAsia" w:hint="eastAsia"/>
+          <w:b w:val="0"/>
+        </w:rPr>
+        <w:t xml:space="preserve"> </w:t>
+      </w:r>
+      <w:r>
+        <w:rPr>
+          <w:rStyle w:val="Heading3Char"/>
+          <w:rFonts w:eastAsiaTheme="minorEastAsia" w:hint="eastAsia"/>
+          <w:b w:val="0"/>
+        </w:rPr>
+        <w:t>或者在</w:t>
+      </w:r>
+      <w:r>
+        <w:rPr>
+          <w:rStyle w:val="Heading3Char"/>
+          <w:rFonts w:eastAsiaTheme="minorEastAsia" w:hint="eastAsia"/>
+          <w:b w:val="0"/>
+        </w:rPr>
+        <w:t>having</w:t>
+      </w:r>
+      <w:r>
+        <w:rPr>
+          <w:rStyle w:val="Heading3Char"/>
+          <w:rFonts w:eastAsiaTheme="minorEastAsia" w:hint="eastAsia"/>
+          <w:b w:val="0"/>
+        </w:rPr>
+        <w:t>中写</w:t>
+      </w:r>
+      <w:r>
+        <w:rPr>
+          <w:rStyle w:val="Heading3Char"/>
+          <w:rFonts w:eastAsiaTheme="minorEastAsia" w:hint="eastAsia"/>
+          <w:b w:val="0"/>
+        </w:rPr>
+        <w:t>count</w:t>
+      </w:r>
+    </w:p>
+    <w:p>
+      <w:pPr>
+        <w:rPr>
+          <w:rStyle w:val="Heading3Char"/>
+          <w:rFonts w:eastAsiaTheme="minorEastAsia"/>
+        </w:rPr>
+      </w:pPr>
+      <w:r>
+        <w:rPr>
+          <w:rStyle w:val="Heading3Char"/>
+          <w:rFonts w:eastAsiaTheme="minorEastAsia"/>
+        </w:rPr>
+        <w:t>183</w:t>
+      </w:r>
+      <w:r>
+        <w:rPr>
+          <w:rStyle w:val="Heading3Char"/>
+          <w:rFonts w:eastAsiaTheme="minorEastAsia" w:hint="eastAsia"/>
+        </w:rPr>
+        <w:t xml:space="preserve"> Customer </w:t>
+      </w:r>
+      <w:proofErr w:type="gramStart"/>
+      <w:r>
+        <w:rPr>
+          <w:rStyle w:val="Heading3Char"/>
+          <w:rFonts w:eastAsiaTheme="minorEastAsia"/>
+        </w:rPr>
+        <w:t>Who</w:t>
+      </w:r>
+      <w:proofErr w:type="gramEnd"/>
+      <w:r>
+        <w:rPr>
+          <w:rStyle w:val="Heading3Char"/>
+          <w:rFonts w:eastAsiaTheme="minorEastAsia"/>
+        </w:rPr>
+        <w:t xml:space="preserve"> never order</w:t>
+      </w:r>
+    </w:p>
+    <w:p>
+      <w:pPr>
+        <w:rPr>
+          <w:rStyle w:val="Heading3Char"/>
+          <w:rFonts w:eastAsiaTheme="minorEastAsia"/>
+          <w:b w:val="0"/>
+        </w:rPr>
+      </w:pPr>
+      <w:r>
+        <w:rPr>
+          <w:rStyle w:val="Heading3Char"/>
+          <w:rFonts w:eastAsiaTheme="minorEastAsia"/>
+          <w:b w:val="0"/>
+        </w:rPr>
+        <w:t xml:space="preserve">183-1 </w:t>
+      </w:r>
+      <w:r>
+        <w:rPr>
+          <w:rStyle w:val="Heading3Char"/>
+          <w:rFonts w:eastAsiaTheme="minorEastAsia"/>
+          <w:b w:val="0"/>
+        </w:rPr>
+        <w:t xml:space="preserve">sol 1:   </w:t>
+      </w:r>
+      <w:r>
+        <w:rPr>
+          <w:rStyle w:val="Heading3Char"/>
+          <w:rFonts w:eastAsiaTheme="minorEastAsia" w:hint="eastAsia"/>
+          <w:b w:val="0"/>
+        </w:rPr>
+        <w:t xml:space="preserve">where </w:t>
+      </w:r>
+      <w:proofErr w:type="spellStart"/>
+      <w:r>
+        <w:rPr>
+          <w:rStyle w:val="Heading3Char"/>
+          <w:rFonts w:eastAsiaTheme="minorEastAsia"/>
+          <w:b w:val="0"/>
+        </w:rPr>
+        <w:t>A.Id</w:t>
+      </w:r>
+      <w:proofErr w:type="spellEnd"/>
+      <w:r>
+        <w:rPr>
+          <w:rStyle w:val="Heading3Char"/>
+          <w:rFonts w:eastAsiaTheme="minorEastAsia"/>
+          <w:b w:val="0"/>
+        </w:rPr>
+        <w:t xml:space="preserve"> not in (select …)</w:t>
+      </w:r>
+    </w:p>
+    <w:p>
+      <w:pPr>
+        <w:rPr>
+          <w:rStyle w:val="Heading3Char"/>
+          <w:rFonts w:eastAsiaTheme="minorEastAsia"/>
+          <w:b w:val="0"/>
+        </w:rPr>
+      </w:pPr>
+      <w:r>
+        <w:rPr>
+          <w:rStyle w:val="Heading3Char"/>
+          <w:rFonts w:eastAsiaTheme="minorEastAsia"/>
+          <w:b w:val="0"/>
+        </w:rPr>
+        <w:t xml:space="preserve">Sol 2:  where not </w:t>
+      </w:r>
+      <w:proofErr w:type="gramStart"/>
+      <w:r>
+        <w:rPr>
+          <w:rStyle w:val="Heading3Char"/>
+          <w:rFonts w:eastAsiaTheme="minorEastAsia"/>
+          <w:b w:val="0"/>
+        </w:rPr>
+        <w:t>exists(</w:t>
+      </w:r>
+      <w:proofErr w:type="gramEnd"/>
+      <w:r>
+        <w:rPr>
+          <w:rStyle w:val="Heading3Char"/>
+          <w:rFonts w:eastAsiaTheme="minorEastAsia"/>
+          <w:b w:val="0"/>
+        </w:rPr>
+        <w:t>select 1 …)</w:t>
+      </w:r>
+    </w:p>
+    <w:p>
+      <w:pPr>
+        <w:rPr>
+          <w:rStyle w:val="Heading3Char"/>
+          <w:rFonts w:eastAsiaTheme="minorEastAsia"/>
+          <w:b w:val="0"/>
+        </w:rPr>
+      </w:pPr>
+      <w:r>
+        <w:rPr>
+          <w:rStyle w:val="Heading3Char"/>
+          <w:rFonts w:eastAsiaTheme="minorEastAsia"/>
+          <w:b w:val="0"/>
+        </w:rPr>
+        <w:lastRenderedPageBreak/>
+        <w:t xml:space="preserve">Sol 3: left join … where </w:t>
+      </w:r>
+      <w:proofErr w:type="spellStart"/>
+      <w:r>
+        <w:rPr>
+          <w:rStyle w:val="Heading3Char"/>
+          <w:rFonts w:eastAsiaTheme="minorEastAsia"/>
+          <w:b w:val="0"/>
+        </w:rPr>
+        <w:t>b.CustomerId</w:t>
+      </w:r>
+      <w:proofErr w:type="spellEnd"/>
+      <w:r>
+        <w:rPr>
+          <w:rStyle w:val="Heading3Char"/>
+          <w:rFonts w:eastAsiaTheme="minorEastAsia"/>
+          <w:b w:val="0"/>
+        </w:rPr>
+        <w:t xml:space="preserve"> is NULL</w:t>
+      </w:r>
+    </w:p>
+    <w:p>
+      <w:pPr>
+        <w:rPr>
+          <w:rStyle w:val="Heading3Char"/>
+          <w:rFonts w:eastAsiaTheme="minorEastAsia"/>
+        </w:rPr>
+      </w:pPr>
+      <w:r>
+        <w:rPr>
+          <w:rStyle w:val="Heading3Char"/>
+          <w:rFonts w:eastAsiaTheme="minorEastAsia"/>
+        </w:rPr>
+        <w:t xml:space="preserve">184 </w:t>
+      </w:r>
+      <w:proofErr w:type="gramStart"/>
+      <w:r>
+        <w:rPr>
+          <w:rStyle w:val="Heading3Char"/>
+          <w:rFonts w:eastAsiaTheme="minorEastAsia"/>
+        </w:rPr>
+        <w:t>Department</w:t>
+      </w:r>
+      <w:proofErr w:type="gramEnd"/>
+      <w:r>
+        <w:rPr>
+          <w:rStyle w:val="Heading3Char"/>
+          <w:rFonts w:eastAsiaTheme="minorEastAsia"/>
+        </w:rPr>
+        <w:t xml:space="preserve"> Highest Salary</w:t>
+      </w:r>
+    </w:p>
+    <w:p>
+      <w:pPr>
+        <w:rPr>
+          <w:rStyle w:val="Heading3Char"/>
+          <w:rFonts w:eastAsiaTheme="minorEastAsia"/>
+          <w:b w:val="0"/>
+        </w:rPr>
+      </w:pPr>
+      <w:r>
+        <w:rPr>
+          <w:rStyle w:val="Heading3Char"/>
+          <w:rFonts w:eastAsiaTheme="minorEastAsia"/>
+          <w:b w:val="0"/>
+        </w:rPr>
+        <w:t xml:space="preserve">184-1 </w:t>
+      </w:r>
+      <w:r>
+        <w:rPr>
+          <w:rStyle w:val="Heading3Char"/>
+          <w:rFonts w:eastAsiaTheme="minorEastAsia" w:hint="eastAsia"/>
+          <w:b w:val="0"/>
+        </w:rPr>
+        <w:t>SQL</w:t>
+      </w:r>
+      <w:r>
+        <w:rPr>
+          <w:rStyle w:val="Heading3Char"/>
+          <w:rFonts w:eastAsiaTheme="minorEastAsia" w:hint="eastAsia"/>
+          <w:b w:val="0"/>
+        </w:rPr>
+        <w:t>嵌套：内层选出每个</w:t>
+      </w:r>
+      <w:r>
+        <w:rPr>
+          <w:rStyle w:val="Heading3Char"/>
+          <w:rFonts w:eastAsiaTheme="minorEastAsia" w:hint="eastAsia"/>
+          <w:b w:val="0"/>
+        </w:rPr>
+        <w:t>department</w:t>
+      </w:r>
+      <w:r>
+        <w:rPr>
+          <w:rStyle w:val="Heading3Char"/>
+          <w:rFonts w:eastAsiaTheme="minorEastAsia" w:hint="eastAsia"/>
+          <w:b w:val="0"/>
+        </w:rPr>
+        <w:t>的</w:t>
+      </w:r>
+      <w:proofErr w:type="spellStart"/>
+      <w:r>
+        <w:rPr>
+          <w:rStyle w:val="Heading3Char"/>
+          <w:rFonts w:eastAsiaTheme="minorEastAsia" w:hint="eastAsia"/>
+          <w:b w:val="0"/>
+        </w:rPr>
+        <w:t>Maxvalue</w:t>
+      </w:r>
+      <w:proofErr w:type="spellEnd"/>
+      <w:r>
+        <w:rPr>
+          <w:rStyle w:val="Heading3Char"/>
+          <w:rFonts w:eastAsiaTheme="minorEastAsia" w:hint="eastAsia"/>
+          <w:b w:val="0"/>
+        </w:rPr>
+        <w:t>，外层用</w:t>
+      </w:r>
+      <w:r>
+        <w:rPr>
+          <w:rStyle w:val="Heading3Char"/>
+          <w:rFonts w:eastAsiaTheme="minorEastAsia" w:hint="eastAsia"/>
+          <w:b w:val="0"/>
+        </w:rPr>
+        <w:t>join</w:t>
+      </w:r>
+      <w:r>
+        <w:rPr>
+          <w:rStyle w:val="Heading3Char"/>
+          <w:rFonts w:eastAsiaTheme="minorEastAsia" w:hint="eastAsia"/>
+          <w:b w:val="0"/>
+        </w:rPr>
+        <w:t>去找其他对应的</w:t>
+      </w:r>
+      <w:r>
+        <w:rPr>
+          <w:rStyle w:val="Heading3Char"/>
+          <w:rFonts w:eastAsiaTheme="minorEastAsia" w:hint="eastAsia"/>
+          <w:b w:val="0"/>
+        </w:rPr>
+        <w:t>column</w:t>
+      </w:r>
+    </w:p>
+    <w:p>
+      <w:pPr>
+        <w:rPr>
+          <w:rStyle w:val="Heading3Char"/>
+          <w:rFonts w:eastAsiaTheme="minorEastAsia"/>
+        </w:rPr>
+      </w:pPr>
+      <w:r>
+        <w:rPr>
+          <w:rStyle w:val="Heading3Char"/>
+          <w:rFonts w:eastAsiaTheme="minorEastAsia" w:hint="eastAsia"/>
+        </w:rPr>
+        <w:t>185</w:t>
+      </w:r>
+      <w:r>
+        <w:rPr>
+          <w:rStyle w:val="Heading3Char"/>
+          <w:rFonts w:eastAsiaTheme="minorEastAsia" w:hint="eastAsia"/>
+        </w:rPr>
+        <w:t xml:space="preserve"> Department</w:t>
+      </w:r>
+      <w:r>
+        <w:rPr>
+          <w:rStyle w:val="Heading3Char"/>
+          <w:rFonts w:eastAsiaTheme="minorEastAsia"/>
+        </w:rPr>
+        <w:t xml:space="preserve"> Top Three Salaries</w:t>
+      </w:r>
+    </w:p>
+    <w:p>
+      <w:pPr>
+        <w:rPr>
+          <w:rStyle w:val="Heading3Char"/>
+          <w:rFonts w:eastAsiaTheme="minorEastAsia"/>
+          <w:b w:val="0"/>
+        </w:rPr>
+      </w:pPr>
+      <w:r>
+        <w:rPr>
+          <w:rStyle w:val="Heading3Char"/>
+          <w:rFonts w:eastAsiaTheme="minorEastAsia"/>
+          <w:b w:val="0"/>
+        </w:rPr>
+        <w:t xml:space="preserve">185-1 </w:t>
+      </w:r>
+      <w:r>
+        <w:rPr>
+          <w:rStyle w:val="Heading3Char"/>
+          <w:rFonts w:eastAsiaTheme="minorEastAsia" w:hint="eastAsia"/>
+          <w:b w:val="0"/>
+        </w:rPr>
+        <w:t>对于前几个问题的，</w:t>
+      </w:r>
+      <w:r>
+        <w:rPr>
+          <w:rStyle w:val="Heading3Char"/>
+          <w:rFonts w:eastAsiaTheme="minorEastAsia"/>
+          <w:b w:val="0"/>
+        </w:rPr>
+        <w:t>where (</w:t>
+      </w:r>
+      <w:r>
+        <w:rPr>
+          <w:rStyle w:val="Heading3Char"/>
+          <w:rFonts w:eastAsiaTheme="minorEastAsia" w:hint="eastAsia"/>
+          <w:b w:val="0"/>
+        </w:rPr>
+        <w:t xml:space="preserve">select </w:t>
+      </w:r>
+      <w:proofErr w:type="gramStart"/>
+      <w:r>
+        <w:rPr>
+          <w:rStyle w:val="Heading3Char"/>
+          <w:rFonts w:eastAsiaTheme="minorEastAsia" w:hint="eastAsia"/>
+          <w:b w:val="0"/>
+        </w:rPr>
+        <w:t>count(</w:t>
+      </w:r>
+      <w:proofErr w:type="gramEnd"/>
+      <w:r>
+        <w:rPr>
+          <w:rStyle w:val="Heading3Char"/>
+          <w:rFonts w:eastAsiaTheme="minorEastAsia" w:hint="eastAsia"/>
+          <w:b w:val="0"/>
+        </w:rPr>
+        <w:t xml:space="preserve">) </w:t>
+      </w:r>
+      <w:r>
+        <w:rPr>
+          <w:rStyle w:val="Heading3Char"/>
+          <w:rFonts w:eastAsiaTheme="minorEastAsia"/>
+          <w:b w:val="0"/>
+        </w:rPr>
+        <w:t>….)&lt;3</w:t>
+      </w:r>
+    </w:p>
+    <w:p>
+      <w:pPr>
+        <w:rPr>
+          <w:rStyle w:val="Heading3Char"/>
+          <w:rFonts w:eastAsiaTheme="minorEastAsia"/>
+        </w:rPr>
+      </w:pPr>
+      <w:r>
+        <w:rPr>
+          <w:rStyle w:val="Heading3Char"/>
+          <w:rFonts w:eastAsiaTheme="minorEastAsia"/>
+        </w:rPr>
+        <w:t xml:space="preserve">186 Reverse Words </w:t>
+      </w:r>
+      <w:proofErr w:type="gramStart"/>
+      <w:r>
+        <w:rPr>
+          <w:rStyle w:val="Heading3Char"/>
+          <w:rFonts w:eastAsiaTheme="minorEastAsia"/>
+        </w:rPr>
+        <w:t>In</w:t>
+      </w:r>
+      <w:proofErr w:type="gramEnd"/>
+      <w:r>
+        <w:rPr>
+          <w:rStyle w:val="Heading3Char"/>
+          <w:rFonts w:eastAsiaTheme="minorEastAsia"/>
+        </w:rPr>
+        <w:t xml:space="preserve"> A String</w:t>
+      </w:r>
+    </w:p>
+    <w:p>
+      <w:pPr>
+        <w:rPr>
+          <w:rStyle w:val="Heading3Char"/>
+          <w:rFonts w:eastAsiaTheme="minorEastAsia"/>
+          <w:b w:val="0"/>
+        </w:rPr>
+      </w:pPr>
+      <w:r>
+        <w:rPr>
+          <w:rStyle w:val="Heading3Char"/>
+          <w:rFonts w:eastAsiaTheme="minorEastAsia"/>
+        </w:rPr>
+        <w:t>Review II</w:t>
+      </w:r>
+      <w:r>
+        <w:rPr>
+          <w:rStyle w:val="Heading3Char"/>
+          <w:rFonts w:eastAsiaTheme="minorEastAsia"/>
+        </w:rPr>
+        <w:br w:type="page"/>
+      </w:r>
+    </w:p>
+    <w:p>
+      <w:pPr>
+        <w:rPr>
+          <w:rStyle w:val="Heading3Char"/>
+          <w:rFonts w:eastAsiaTheme="minorEastAsia"/>
+          <w:b w:val="0"/>
+        </w:rPr>
+      </w:pPr>
+      <w:r>
+        <w:rPr>
+          <w:rStyle w:val="Heading3Char"/>
+          <w:rFonts w:eastAsiaTheme="minorEastAsia"/>
+          <w:b w:val="0"/>
+        </w:rPr>
+        <w:lastRenderedPageBreak/>
+        <w:t xml:space="preserve">186-1 </w:t>
+      </w:r>
+      <w:r>
+        <w:rPr>
+          <w:rStyle w:val="Heading3Char"/>
+          <w:rFonts w:eastAsiaTheme="minorEastAsia" w:hint="eastAsia"/>
+          <w:b w:val="0"/>
+        </w:rPr>
+        <w:t>首尾有空格的情况要单独考虑</w:t>
+      </w:r>
+      <w:r>
+        <w:rPr>
+          <w:rStyle w:val="Heading3Char"/>
+          <w:rFonts w:eastAsiaTheme="minorEastAsia" w:hint="eastAsia"/>
+          <w:b w:val="0"/>
+        </w:rPr>
+        <w:t>。注意比较的是</w:t>
+      </w:r>
+      <w:r>
+        <w:rPr>
+          <w:rStyle w:val="Heading3Char"/>
+          <w:rFonts w:eastAsiaTheme="minorEastAsia" w:hint="eastAsia"/>
+          <w:b w:val="0"/>
+        </w:rPr>
+        <w:t>char</w:t>
+      </w:r>
+      <w:r>
+        <w:rPr>
+          <w:rStyle w:val="Heading3Char"/>
+          <w:rFonts w:eastAsiaTheme="minorEastAsia" w:hint="eastAsia"/>
+          <w:b w:val="0"/>
+        </w:rPr>
+        <w:t>还是</w:t>
+      </w:r>
+      <w:r>
+        <w:rPr>
+          <w:rStyle w:val="Heading3Char"/>
+          <w:rFonts w:eastAsiaTheme="minorEastAsia" w:hint="eastAsia"/>
+          <w:b w:val="0"/>
+        </w:rPr>
+        <w:t>String</w:t>
+      </w:r>
+      <w:r>
+        <w:rPr>
+          <w:rStyle w:val="Heading3Char"/>
+          <w:rFonts w:eastAsiaTheme="minorEastAsia" w:hint="eastAsia"/>
+          <w:b w:val="0"/>
+        </w:rPr>
+        <w:t>，什么时候需要</w:t>
+      </w:r>
+      <w:r>
+        <w:rPr>
+          <w:rStyle w:val="Heading3Char"/>
+          <w:rFonts w:eastAsiaTheme="minorEastAsia" w:hint="eastAsia"/>
+          <w:b w:val="0"/>
+        </w:rPr>
+        <w:t xml:space="preserve">break </w:t>
+      </w:r>
+      <w:r>
+        <w:rPr>
+          <w:rStyle w:val="Heading3Char"/>
+          <w:rFonts w:eastAsiaTheme="minorEastAsia" w:hint="eastAsia"/>
+          <w:b w:val="0"/>
+        </w:rPr>
+        <w:t>左右指针交替前进</w:t>
+      </w:r>
+    </w:p>
+    <w:p>
+      <w:pPr>
+        <w:rPr>
+          <w:rStyle w:val="Heading3Char"/>
+          <w:rFonts w:eastAsiaTheme="minorEastAsia"/>
+          <w:b w:val="0"/>
+        </w:rPr>
+      </w:pPr>
+      <w:r>
+        <w:rPr>
+          <w:rStyle w:val="Heading3Char"/>
+          <w:rFonts w:eastAsiaTheme="minorEastAsia" w:hint="eastAsia"/>
+          <w:b w:val="0"/>
+        </w:rPr>
+        <w:t xml:space="preserve">186-2 </w:t>
+      </w:r>
+      <w:r>
+        <w:rPr>
+          <w:rStyle w:val="Heading3Char"/>
+          <w:rFonts w:eastAsiaTheme="minorEastAsia" w:hint="eastAsia"/>
+          <w:b w:val="0"/>
+        </w:rPr>
+        <w:t>本题的第二步骤</w:t>
+      </w:r>
+      <w:r>
+        <w:rPr>
+          <w:rStyle w:val="Heading3Char"/>
+          <w:rFonts w:eastAsiaTheme="minorEastAsia" w:hint="eastAsia"/>
+          <w:b w:val="0"/>
+        </w:rPr>
+        <w:t xml:space="preserve"> </w:t>
+      </w:r>
+      <w:r>
+        <w:rPr>
+          <w:rStyle w:val="Heading3Char"/>
+          <w:rFonts w:eastAsiaTheme="minorEastAsia" w:hint="eastAsia"/>
+          <w:b w:val="0"/>
+        </w:rPr>
+        <w:t>分段</w:t>
+      </w:r>
+      <w:r>
+        <w:rPr>
+          <w:rStyle w:val="Heading3Char"/>
+          <w:rFonts w:eastAsiaTheme="minorEastAsia" w:hint="eastAsia"/>
+          <w:b w:val="0"/>
+        </w:rPr>
+        <w:t>reverse</w:t>
+      </w:r>
+      <w:r>
+        <w:rPr>
+          <w:rStyle w:val="Heading3Char"/>
+          <w:rFonts w:eastAsiaTheme="minorEastAsia" w:hint="eastAsia"/>
+          <w:b w:val="0"/>
+        </w:rPr>
+        <w:t>也可以递归</w:t>
+      </w:r>
+      <w:r>
+        <w:rPr>
+          <w:rStyle w:val="Heading3Char"/>
+          <w:rFonts w:eastAsiaTheme="minorEastAsia" w:hint="eastAsia"/>
+          <w:b w:val="0"/>
+        </w:rPr>
+        <w:t>（因为每次分段</w:t>
+      </w:r>
+      <w:r>
+        <w:rPr>
+          <w:rStyle w:val="Heading3Char"/>
+          <w:rFonts w:eastAsiaTheme="minorEastAsia" w:hint="eastAsia"/>
+          <w:b w:val="0"/>
+        </w:rPr>
+        <w:t>reverse</w:t>
+      </w:r>
+      <w:r>
+        <w:rPr>
+          <w:rStyle w:val="Heading3Char"/>
+          <w:rFonts w:eastAsiaTheme="minorEastAsia" w:hint="eastAsia"/>
+          <w:b w:val="0"/>
+        </w:rPr>
+        <w:t>步骤相同）</w:t>
+      </w:r>
+    </w:p>
+    <w:p>
+      <w:pPr>
+        <w:rPr>
+          <w:rStyle w:val="Heading3Char"/>
+          <w:rFonts w:eastAsiaTheme="minorEastAsia"/>
+        </w:rPr>
+      </w:pPr>
+      <w:r>
+        <w:rPr>
+          <w:rStyle w:val="Heading3Char"/>
+          <w:rFonts w:eastAsiaTheme="minorEastAsia" w:hint="eastAsia"/>
+        </w:rPr>
+        <w:t>187 Repeated</w:t>
+      </w:r>
+      <w:r>
+        <w:rPr>
+          <w:rStyle w:val="Heading3Char"/>
+          <w:rFonts w:eastAsiaTheme="minorEastAsia"/>
+        </w:rPr>
+        <w:t xml:space="preserve"> DNA Sequences</w:t>
+      </w:r>
+    </w:p>
+    <w:p>
+      <w:pPr>
+        <w:rPr>
+          <w:rStyle w:val="Heading3Char"/>
+          <w:rFonts w:eastAsiaTheme="minorEastAsia"/>
+          <w:b w:val="0"/>
+        </w:rPr>
+      </w:pPr>
+      <w:r>
+        <w:rPr>
+          <w:rStyle w:val="Heading3Char"/>
+          <w:rFonts w:eastAsiaTheme="minorEastAsia"/>
+          <w:b w:val="0"/>
+        </w:rPr>
+        <w:t xml:space="preserve">187-1 </w:t>
+      </w:r>
+      <w:r>
+        <w:rPr>
+          <w:rStyle w:val="Heading3Char"/>
+          <w:rFonts w:eastAsiaTheme="minorEastAsia" w:hint="eastAsia"/>
+          <w:b w:val="0"/>
+        </w:rPr>
+        <w:t>只有三种可能性，而且是字母自然想到了</w:t>
+      </w:r>
+      <w:r>
+        <w:rPr>
+          <w:rStyle w:val="Heading3Char"/>
+          <w:rFonts w:eastAsiaTheme="minorEastAsia" w:hint="eastAsia"/>
+          <w:b w:val="0"/>
+        </w:rPr>
+        <w:t xml:space="preserve">1 </w:t>
+      </w:r>
+      <w:proofErr w:type="gramStart"/>
+      <w:r>
+        <w:rPr>
+          <w:rStyle w:val="Heading3Char"/>
+          <w:rFonts w:eastAsiaTheme="minorEastAsia" w:hint="eastAsia"/>
+          <w:b w:val="0"/>
+        </w:rPr>
+        <w:t>用</w:t>
+      </w:r>
+      <w:proofErr w:type="spellStart"/>
+      <w:r>
+        <w:rPr>
+          <w:rStyle w:val="Heading3Char"/>
+          <w:rFonts w:eastAsiaTheme="minorEastAsia"/>
+          <w:b w:val="0"/>
+        </w:rPr>
+        <w:t>int</w:t>
+      </w:r>
+      <w:proofErr w:type="spellEnd"/>
+      <w:r>
+        <w:rPr>
+          <w:rStyle w:val="Heading3Char"/>
+          <w:rFonts w:eastAsiaTheme="minorEastAsia"/>
+          <w:b w:val="0"/>
+        </w:rPr>
+        <w:t>[</w:t>
+      </w:r>
+      <w:proofErr w:type="gramEnd"/>
+      <w:r>
+        <w:rPr>
+          <w:rStyle w:val="Heading3Char"/>
+          <w:rFonts w:eastAsiaTheme="minorEastAsia"/>
+          <w:b w:val="0"/>
+        </w:rPr>
+        <w:t>256</w:t>
+      </w:r>
+      <w:r>
+        <w:rPr>
+          <w:rStyle w:val="Heading3Char"/>
+          <w:rFonts w:eastAsiaTheme="minorEastAsia" w:hint="eastAsia"/>
+          <w:b w:val="0"/>
+        </w:rPr>
+        <w:t>数组</w:t>
+      </w:r>
+      <w:r>
+        <w:rPr>
+          <w:rStyle w:val="Heading3Char"/>
+          <w:rFonts w:eastAsiaTheme="minorEastAsia"/>
+          <w:b w:val="0"/>
+        </w:rPr>
+        <w:t>]</w:t>
+      </w:r>
+      <w:r>
+        <w:rPr>
+          <w:rStyle w:val="Heading3Char"/>
+          <w:rFonts w:eastAsiaTheme="minorEastAsia" w:hint="eastAsia"/>
+          <w:b w:val="0"/>
+        </w:rPr>
+        <w:t>，</w:t>
+      </w:r>
+      <w:r>
+        <w:rPr>
+          <w:rStyle w:val="Heading3Char"/>
+          <w:rFonts w:eastAsiaTheme="minorEastAsia"/>
+          <w:b w:val="0"/>
+        </w:rPr>
+        <w:t>如果只有</w:t>
+      </w:r>
+      <w:r>
+        <w:rPr>
+          <w:rStyle w:val="Heading3Char"/>
+          <w:rFonts w:eastAsiaTheme="minorEastAsia" w:hint="eastAsia"/>
+          <w:b w:val="0"/>
+        </w:rPr>
+        <w:t>26</w:t>
+      </w:r>
+      <w:r>
+        <w:rPr>
+          <w:rStyle w:val="Heading3Char"/>
+          <w:rFonts w:eastAsiaTheme="minorEastAsia" w:hint="eastAsia"/>
+          <w:b w:val="0"/>
+        </w:rPr>
+        <w:t>个英文字母则</w:t>
+      </w:r>
+      <w:proofErr w:type="spellStart"/>
+      <w:r>
+        <w:rPr>
+          <w:rStyle w:val="Heading3Char"/>
+          <w:rFonts w:eastAsiaTheme="minorEastAsia" w:hint="eastAsia"/>
+          <w:b w:val="0"/>
+        </w:rPr>
+        <w:t>int</w:t>
+      </w:r>
+      <w:proofErr w:type="spellEnd"/>
+      <w:r>
+        <w:rPr>
+          <w:rStyle w:val="Heading3Char"/>
+          <w:rFonts w:eastAsiaTheme="minorEastAsia"/>
+          <w:b w:val="0"/>
+        </w:rPr>
+        <w:t>[26]</w:t>
+      </w:r>
+      <w:r>
+        <w:rPr>
+          <w:rStyle w:val="Heading3Char"/>
+          <w:rFonts w:eastAsiaTheme="minorEastAsia" w:hint="eastAsia"/>
+          <w:b w:val="0"/>
+        </w:rPr>
+        <w:t>即可，用</w:t>
+      </w:r>
+      <w:r>
+        <w:rPr>
+          <w:rStyle w:val="Heading3Char"/>
+          <w:rFonts w:eastAsiaTheme="minorEastAsia"/>
+          <w:b w:val="0"/>
+        </w:rPr>
+        <w:t xml:space="preserve"> </w:t>
+      </w:r>
+      <w:proofErr w:type="spellStart"/>
+      <w:r>
+        <w:rPr>
+          <w:rStyle w:val="Heading3Char"/>
+          <w:rFonts w:eastAsiaTheme="minorEastAsia"/>
+          <w:b w:val="0"/>
+        </w:rPr>
+        <w:t>s.charAt</w:t>
+      </w:r>
+      <w:proofErr w:type="spellEnd"/>
+      <w:r>
+        <w:rPr>
+          <w:rStyle w:val="Heading3Char"/>
+          <w:rFonts w:eastAsiaTheme="minorEastAsia"/>
+          <w:b w:val="0"/>
+        </w:rPr>
+        <w:t>(j)-‘A’</w:t>
+      </w:r>
+      <w:r>
+        <w:rPr>
+          <w:rStyle w:val="Heading3Char"/>
+          <w:rFonts w:eastAsiaTheme="minorEastAsia" w:hint="eastAsia"/>
+          <w:b w:val="0"/>
+        </w:rPr>
+        <w:t>找其位置</w:t>
+      </w:r>
+      <w:r>
+        <w:rPr>
+          <w:rStyle w:val="Heading3Char"/>
+          <w:rFonts w:eastAsiaTheme="minorEastAsia" w:hint="eastAsia"/>
+          <w:b w:val="0"/>
+        </w:rPr>
+        <w:t xml:space="preserve"> </w:t>
+      </w:r>
+      <w:r>
+        <w:rPr>
+          <w:rStyle w:val="Heading3Char"/>
+          <w:rFonts w:eastAsiaTheme="minorEastAsia"/>
+          <w:b w:val="0"/>
+        </w:rPr>
+        <w:t>甚至可以用</w:t>
+      </w:r>
+      <w:r>
+        <w:rPr>
+          <w:rStyle w:val="Heading3Char"/>
+          <w:rFonts w:eastAsiaTheme="minorEastAsia"/>
+          <w:b w:val="0"/>
+        </w:rPr>
+        <w:t>bit</w:t>
+      </w:r>
+      <w:r>
+        <w:rPr>
+          <w:rStyle w:val="Heading3Char"/>
+          <w:rFonts w:eastAsiaTheme="minorEastAsia" w:hint="eastAsia"/>
+          <w:b w:val="0"/>
+        </w:rPr>
+        <w:t xml:space="preserve"> operation </w:t>
+      </w:r>
+      <w:r>
+        <w:rPr>
+          <w:rStyle w:val="Heading3Char"/>
+          <w:rFonts w:eastAsiaTheme="minorEastAsia" w:hint="eastAsia"/>
+          <w:b w:val="0"/>
+        </w:rPr>
+        <w:t>因为只有三种可能</w:t>
+      </w:r>
+    </w:p>
+    <w:p>
+      <w:pPr>
+        <w:rPr>
+          <w:rStyle w:val="Heading3Char"/>
+          <w:rFonts w:eastAsiaTheme="minorEastAsia"/>
+        </w:rPr>
+      </w:pPr>
+      <w:r>
+        <w:rPr>
+          <w:rStyle w:val="Heading3Char"/>
+          <w:rFonts w:eastAsiaTheme="minorEastAsia"/>
+        </w:rPr>
+        <w:t xml:space="preserve">188 Best </w:t>
+      </w:r>
+      <w:proofErr w:type="gramStart"/>
+      <w:r>
+        <w:rPr>
+          <w:rStyle w:val="Heading3Char"/>
+          <w:rFonts w:eastAsiaTheme="minorEastAsia"/>
+        </w:rPr>
+        <w:t>Time</w:t>
+      </w:r>
+      <w:proofErr w:type="gramEnd"/>
+      <w:r>
+        <w:rPr>
+          <w:rStyle w:val="Heading3Char"/>
+          <w:rFonts w:eastAsiaTheme="minorEastAsia"/>
+        </w:rPr>
+        <w:t xml:space="preserve"> To Buy And Sell Stock IV</w:t>
+      </w:r>
+    </w:p>
+    <w:p>
+      <w:pPr>
+        <w:rPr>
+          <w:rStyle w:val="Heading3Char"/>
+          <w:rFonts w:eastAsiaTheme="minorEastAsia"/>
+        </w:rPr>
+      </w:pPr>
+      <w:r>
+        <w:rPr>
+          <w:rStyle w:val="Heading3Char"/>
+          <w:rFonts w:eastAsiaTheme="minorEastAsia"/>
+        </w:rPr>
+        <w:t>Review III</w:t>
+      </w:r>
+    </w:p>
+    <w:p>
+      <w:pPr>
+        <w:rPr>
+          <w:rStyle w:val="Heading3Char"/>
+          <w:rFonts w:eastAsiaTheme="minorEastAsia"/>
+        </w:rPr>
+      </w:pPr>
+      <w:r>
+        <w:rPr>
+          <w:rStyle w:val="Heading3Char"/>
+          <w:rFonts w:eastAsiaTheme="minorEastAsia"/>
+        </w:rPr>
+        <w:t xml:space="preserve">189 Rotate </w:t>
+      </w:r>
+      <w:proofErr w:type="gramStart"/>
+      <w:r>
+        <w:rPr>
+          <w:rStyle w:val="Heading3Char"/>
+          <w:rFonts w:eastAsiaTheme="minorEastAsia"/>
+        </w:rPr>
+        <w:t>Array</w:t>
+      </w:r>
+      <w:proofErr w:type="gramEnd"/>
+    </w:p>
+    <w:p>
+      <w:pPr>
+        <w:rPr>
+          <w:rStyle w:val="Heading3Char"/>
+          <w:rFonts w:eastAsiaTheme="minorEastAsia"/>
+          <w:b w:val="0"/>
+        </w:rPr>
+      </w:pPr>
+      <w:r>
+        <w:rPr>
+          <w:rStyle w:val="Heading3Char"/>
+          <w:rFonts w:eastAsiaTheme="minorEastAsia"/>
+          <w:b w:val="0"/>
+        </w:rPr>
+        <w:t>Review</w:t>
+      </w:r>
+      <w:r>
+        <w:rPr>
+          <w:rStyle w:val="Heading3Char"/>
+          <w:rFonts w:eastAsiaTheme="minorEastAsia"/>
+          <w:b w:val="0"/>
+        </w:rPr>
+        <w:t xml:space="preserve"> </w:t>
+      </w:r>
+      <w:r>
+        <w:rPr>
+          <w:rStyle w:val="Heading3Char"/>
+          <w:rFonts w:eastAsiaTheme="minorEastAsia"/>
+          <w:b w:val="0"/>
+        </w:rPr>
+        <w:t>III</w:t>
+      </w:r>
+    </w:p>
+    <w:p>
+      <w:pPr>
+        <w:rPr>
+          <w:rStyle w:val="Heading3Char"/>
+          <w:rFonts w:eastAsiaTheme="minorEastAsia"/>
+          <w:b w:val="0"/>
+        </w:rPr>
+      </w:pPr>
+      <w:r>
+        <w:rPr>
+          <w:rStyle w:val="Heading3Char"/>
+          <w:rFonts w:eastAsiaTheme="minorEastAsia"/>
+          <w:b w:val="0"/>
+        </w:rPr>
+        <w:t xml:space="preserve">189-1 </w:t>
+      </w:r>
+      <w:proofErr w:type="gramStart"/>
+      <w:r>
+        <w:rPr>
+          <w:rStyle w:val="Heading3Char"/>
+          <w:rFonts w:eastAsiaTheme="minorEastAsia"/>
+          <w:b w:val="0"/>
+        </w:rPr>
+        <w:t>Always</w:t>
+      </w:r>
+      <w:proofErr w:type="gramEnd"/>
+      <w:r>
+        <w:rPr>
+          <w:rStyle w:val="Heading3Char"/>
+          <w:rFonts w:eastAsiaTheme="minorEastAsia"/>
+          <w:b w:val="0"/>
+        </w:rPr>
+        <w:t xml:space="preserve"> thinking about using reverse function</w:t>
+      </w:r>
+    </w:p>
+    <w:p>
+      <w:pPr>
+        <w:rPr>
+          <w:rStyle w:val="Heading3Char"/>
+          <w:rFonts w:eastAsiaTheme="minorEastAsia"/>
+        </w:rPr>
+      </w:pPr>
+      <w:r>
+        <w:rPr>
+          <w:rStyle w:val="Heading3Char"/>
+          <w:rFonts w:eastAsiaTheme="minorEastAsia"/>
+        </w:rPr>
+        <w:t xml:space="preserve">191 </w:t>
+      </w:r>
+      <w:proofErr w:type="gramStart"/>
+      <w:r>
+        <w:rPr>
+          <w:rStyle w:val="Heading3Char"/>
+          <w:rFonts w:eastAsiaTheme="minorEastAsia"/>
+        </w:rPr>
+        <w:t>Number</w:t>
+      </w:r>
+      <w:proofErr w:type="gramEnd"/>
+      <w:r>
+        <w:rPr>
+          <w:rStyle w:val="Heading3Char"/>
+          <w:rFonts w:eastAsiaTheme="minorEastAsia"/>
+        </w:rPr>
+        <w:t xml:space="preserve"> Of 1 Bits</w:t>
+      </w:r>
+    </w:p>
+    <w:p>
+      <w:pPr>
+        <w:rPr>
+          <w:rStyle w:val="Heading3Char"/>
+          <w:rFonts w:eastAsiaTheme="minorEastAsia"/>
+          <w:b w:val="0"/>
+        </w:rPr>
+      </w:pPr>
+      <w:r>
+        <w:rPr>
+          <w:rStyle w:val="Heading3Char"/>
+          <w:rFonts w:eastAsiaTheme="minorEastAsia"/>
+          <w:b w:val="0"/>
+        </w:rPr>
+        <w:t>Review II</w:t>
+      </w:r>
+      <w:r>
+        <w:rPr>
+          <w:rStyle w:val="Heading3Char"/>
+          <w:rFonts w:eastAsiaTheme="minorEastAsia"/>
+          <w:b w:val="0"/>
+        </w:rPr>
+        <w:t>I</w:t>
+      </w:r>
+    </w:p>
+    <w:p>
+      <w:pPr>
+        <w:rPr>
+          <w:rStyle w:val="Heading3Char"/>
+          <w:rFonts w:eastAsiaTheme="minorEastAsia"/>
+          <w:b w:val="0"/>
+        </w:rPr>
+      </w:pPr>
+      <w:r>
+        <w:rPr>
+          <w:rStyle w:val="Heading3Char"/>
+          <w:rFonts w:eastAsiaTheme="minorEastAsia"/>
+          <w:b w:val="0"/>
+        </w:rPr>
+        <w:t>191-</w:t>
+      </w:r>
+      <w:proofErr w:type="gramStart"/>
+      <w:r>
+        <w:rPr>
+          <w:rStyle w:val="Heading3Char"/>
+          <w:rFonts w:eastAsiaTheme="minorEastAsia"/>
+          <w:b w:val="0"/>
+        </w:rPr>
+        <w:t>1 !!!</w:t>
+      </w:r>
+      <w:proofErr w:type="gramEnd"/>
+      <w:r>
+        <w:rPr>
+          <w:rStyle w:val="Heading3Char"/>
+          <w:rFonts w:eastAsiaTheme="minorEastAsia"/>
+          <w:b w:val="0"/>
+        </w:rPr>
+        <w:t xml:space="preserve"> </w:t>
+      </w:r>
+      <w:proofErr w:type="gramStart"/>
+      <w:r>
+        <w:rPr>
+          <w:rStyle w:val="Heading3Char"/>
+          <w:rFonts w:eastAsiaTheme="minorEastAsia"/>
+          <w:b w:val="0"/>
+        </w:rPr>
+        <w:t>bit</w:t>
+      </w:r>
+      <w:proofErr w:type="gramEnd"/>
+      <w:r>
+        <w:rPr>
+          <w:rStyle w:val="Heading3Char"/>
+          <w:rFonts w:eastAsiaTheme="minorEastAsia"/>
+          <w:b w:val="0"/>
+        </w:rPr>
+        <w:t xml:space="preserve"> operation</w:t>
+      </w:r>
+      <w:r>
+        <w:rPr>
+          <w:rStyle w:val="Heading3Char"/>
+          <w:rFonts w:eastAsiaTheme="minorEastAsia" w:hint="eastAsia"/>
+          <w:b w:val="0"/>
+        </w:rPr>
+        <w:t>在比较等式中一定要加括号！</w:t>
+      </w:r>
+    </w:p>
+    <w:p>
+      <w:pPr>
+        <w:rPr>
+          <w:rStyle w:val="Heading3Char"/>
+          <w:rFonts w:eastAsiaTheme="minorEastAsia"/>
+          <w:b w:val="0"/>
+        </w:rPr>
+      </w:pPr>
+      <w:r>
+        <w:rPr>
+          <w:rStyle w:val="Heading3Char"/>
+          <w:rFonts w:eastAsiaTheme="minorEastAsia"/>
+          <w:b w:val="0"/>
+        </w:rPr>
+        <w:t xml:space="preserve">191-2 </w:t>
+      </w:r>
+      <w:r>
+        <w:rPr>
+          <w:rStyle w:val="Heading3Char"/>
+          <w:rFonts w:eastAsiaTheme="minorEastAsia"/>
+          <w:b w:val="0"/>
+        </w:rPr>
+        <w:t>告诉了</w:t>
+      </w:r>
+      <w:r>
+        <w:rPr>
+          <w:rStyle w:val="Heading3Char"/>
+          <w:rFonts w:eastAsiaTheme="minorEastAsia" w:hint="eastAsia"/>
+          <w:b w:val="0"/>
+        </w:rPr>
+        <w:t xml:space="preserve">32bits integer </w:t>
+      </w:r>
+      <w:r>
+        <w:rPr>
+          <w:rStyle w:val="Heading3Char"/>
+          <w:rFonts w:eastAsiaTheme="minorEastAsia" w:hint="eastAsia"/>
+          <w:b w:val="0"/>
+        </w:rPr>
+        <w:t>所以一定用</w:t>
+      </w:r>
+      <w:r>
+        <w:rPr>
+          <w:rStyle w:val="Heading3Char"/>
+          <w:rFonts w:eastAsiaTheme="minorEastAsia" w:hint="eastAsia"/>
+          <w:b w:val="0"/>
+        </w:rPr>
+        <w:t xml:space="preserve">for loop </w:t>
+      </w:r>
+      <w:r>
+        <w:rPr>
+          <w:rStyle w:val="Heading3Char"/>
+          <w:rFonts w:eastAsiaTheme="minorEastAsia" w:hint="eastAsia"/>
+          <w:b w:val="0"/>
+        </w:rPr>
+        <w:t>！</w:t>
+      </w:r>
+      <w:r>
+        <w:rPr>
+          <w:rStyle w:val="Heading3Char"/>
+          <w:rFonts w:eastAsiaTheme="minorEastAsia" w:hint="eastAsia"/>
+          <w:b w:val="0"/>
+        </w:rPr>
+        <w:t xml:space="preserve"> </w:t>
+      </w:r>
+      <w:r>
+        <w:rPr>
+          <w:rStyle w:val="Heading3Char"/>
+          <w:rFonts w:eastAsiaTheme="minorEastAsia" w:hint="eastAsia"/>
+          <w:b w:val="0"/>
+        </w:rPr>
+        <w:t>不要用</w:t>
+      </w:r>
+      <w:r>
+        <w:rPr>
+          <w:rStyle w:val="Heading3Char"/>
+          <w:rFonts w:eastAsiaTheme="minorEastAsia" w:hint="eastAsia"/>
+          <w:b w:val="0"/>
+        </w:rPr>
+        <w:t>while loop</w:t>
+      </w:r>
+    </w:p>
+    <w:p>
+      <w:pPr>
+        <w:rPr>
+          <w:rStyle w:val="Heading3Char"/>
+          <w:rFonts w:eastAsiaTheme="minorEastAsia"/>
+          <w:b w:val="0"/>
+        </w:rPr>
+      </w:pPr>
+      <w:r>
+        <w:rPr>
+          <w:rStyle w:val="Heading3Char"/>
+          <w:rFonts w:eastAsiaTheme="minorEastAsia" w:hint="eastAsia"/>
+          <w:b w:val="0"/>
+        </w:rPr>
+        <w:t xml:space="preserve">191-3 </w:t>
+      </w:r>
+      <w:r>
+        <w:rPr>
+          <w:rStyle w:val="Heading3Char"/>
+          <w:rFonts w:eastAsiaTheme="minorEastAsia"/>
+          <w:b w:val="0"/>
+        </w:rPr>
+        <w:t xml:space="preserve">Integer </w:t>
+      </w:r>
+      <w:r>
+        <w:rPr>
+          <w:rStyle w:val="Heading3Char"/>
+          <w:rFonts w:eastAsiaTheme="minorEastAsia" w:hint="eastAsia"/>
+          <w:b w:val="0"/>
+        </w:rPr>
+        <w:t>有一个函数：</w:t>
+      </w:r>
+      <w:proofErr w:type="spellStart"/>
+      <w:proofErr w:type="gramStart"/>
+      <w:r>
+        <w:rPr>
+          <w:rStyle w:val="Heading3Char"/>
+          <w:rFonts w:eastAsiaTheme="minorEastAsia"/>
+          <w:b w:val="0"/>
+        </w:rPr>
+        <w:t>Integer.toBinaryString</w:t>
+      </w:r>
+      <w:proofErr w:type="spellEnd"/>
+      <w:r>
+        <w:rPr>
+          <w:rStyle w:val="Heading3Char"/>
+          <w:rFonts w:eastAsiaTheme="minorEastAsia"/>
+          <w:b w:val="0"/>
+        </w:rPr>
+        <w:t>(</w:t>
+      </w:r>
+      <w:proofErr w:type="gramEnd"/>
+      <w:r>
+        <w:rPr>
+          <w:rStyle w:val="Heading3Char"/>
+          <w:rFonts w:eastAsiaTheme="minorEastAsia"/>
+          <w:b w:val="0"/>
+        </w:rPr>
+        <w:t>n)</w:t>
+      </w:r>
+    </w:p>
+    <w:p>
+      <w:pPr>
+        <w:rPr>
+          <w:rStyle w:val="Heading3Char"/>
+          <w:rFonts w:eastAsiaTheme="minorEastAsia"/>
+        </w:rPr>
+      </w:pPr>
+      <w:r>
+        <w:rPr>
+          <w:rStyle w:val="Heading3Char"/>
+          <w:rFonts w:eastAsiaTheme="minorEastAsia"/>
+        </w:rPr>
+        <w:t xml:space="preserve">192 </w:t>
+      </w:r>
+      <w:r>
+        <w:rPr>
+          <w:rStyle w:val="Heading3Char"/>
+          <w:rFonts w:eastAsiaTheme="minorEastAsia"/>
+        </w:rPr>
+        <w:t xml:space="preserve">-195 </w:t>
+      </w:r>
+      <w:proofErr w:type="spellStart"/>
+      <w:r>
+        <w:rPr>
+          <w:rStyle w:val="Heading3Char"/>
+          <w:rFonts w:eastAsiaTheme="minorEastAsia"/>
+        </w:rPr>
+        <w:t>linux</w:t>
+      </w:r>
+      <w:proofErr w:type="spellEnd"/>
+    </w:p>
+    <w:p>
+      <w:pPr>
+        <w:rPr>
+          <w:rStyle w:val="Heading3Char"/>
+          <w:rFonts w:eastAsiaTheme="minorEastAsia"/>
+        </w:rPr>
+      </w:pPr>
+      <w:r>
+        <w:rPr>
+          <w:rStyle w:val="Heading3Char"/>
+          <w:rFonts w:eastAsiaTheme="minorEastAsia" w:hint="eastAsia"/>
+        </w:rPr>
+        <w:t>Linux Bash</w:t>
+      </w:r>
+    </w:p>
+    <w:p>
+      <w:pPr>
+        <w:rPr>
+          <w:rStyle w:val="Heading3Char"/>
+          <w:rFonts w:eastAsiaTheme="minorEastAsia"/>
+          <w:b w:val="0"/>
+        </w:rPr>
+      </w:pPr>
+      <w:r>
+        <w:rPr>
+          <w:rStyle w:val="Heading3Char"/>
+          <w:rFonts w:eastAsiaTheme="minorEastAsia" w:hint="eastAsia"/>
+          <w:b w:val="0"/>
+        </w:rPr>
+        <w:t xml:space="preserve">192-1 </w:t>
+      </w:r>
+    </w:p>
+    <w:p>
+      <w:pPr>
+        <w:rPr>
+          <w:rStyle w:val="Heading3Char"/>
+          <w:rFonts w:eastAsiaTheme="minorEastAsia"/>
+          <w:b w:val="0"/>
+        </w:rPr>
+      </w:pPr>
+      <w:proofErr w:type="spellStart"/>
+      <w:proofErr w:type="gramStart"/>
+      <w:r>
+        <w:rPr>
+          <w:rStyle w:val="Heading3Char"/>
+          <w:rFonts w:eastAsiaTheme="minorEastAsia"/>
+          <w:b w:val="0"/>
+        </w:rPr>
+        <w:t>gzip</w:t>
+      </w:r>
+      <w:proofErr w:type="spellEnd"/>
+      <w:proofErr w:type="gramEnd"/>
+      <w:r>
+        <w:rPr>
+          <w:rStyle w:val="Heading3Char"/>
+          <w:rFonts w:eastAsiaTheme="minorEastAsia"/>
+          <w:b w:val="0"/>
+        </w:rPr>
+        <w:t xml:space="preserve">   </w:t>
+      </w:r>
+      <w:proofErr w:type="spellStart"/>
+      <w:r>
+        <w:rPr>
+          <w:rStyle w:val="Heading3Char"/>
+          <w:rFonts w:eastAsiaTheme="minorEastAsia"/>
+          <w:b w:val="0"/>
+        </w:rPr>
+        <w:t>gzip</w:t>
+      </w:r>
+      <w:proofErr w:type="spellEnd"/>
+      <w:r>
+        <w:rPr>
+          <w:rStyle w:val="Heading3Char"/>
+          <w:rFonts w:eastAsiaTheme="minorEastAsia"/>
+          <w:b w:val="0"/>
+        </w:rPr>
+        <w:t xml:space="preserve">-d </w:t>
+      </w:r>
+      <w:r>
+        <w:rPr>
+          <w:rStyle w:val="Heading3Char"/>
+          <w:rFonts w:eastAsiaTheme="minorEastAsia"/>
+          <w:b w:val="0"/>
+        </w:rPr>
+        <w:t>:</w:t>
+      </w:r>
+      <w:r>
+        <w:rPr>
+          <w:rStyle w:val="Heading3Char"/>
+          <w:rFonts w:eastAsiaTheme="minorEastAsia"/>
+          <w:b w:val="0"/>
+        </w:rPr>
+        <w:t xml:space="preserve">  </w:t>
+      </w:r>
+      <w:proofErr w:type="spellStart"/>
+      <w:r>
+        <w:rPr>
+          <w:rStyle w:val="Heading3Char"/>
+          <w:rFonts w:eastAsiaTheme="minorEastAsia"/>
+          <w:b w:val="0"/>
+        </w:rPr>
+        <w:t>linux</w:t>
+      </w:r>
+      <w:proofErr w:type="spellEnd"/>
+      <w:r>
+        <w:rPr>
+          <w:rStyle w:val="Heading3Char"/>
+          <w:rFonts w:eastAsiaTheme="minorEastAsia"/>
+          <w:b w:val="0"/>
+        </w:rPr>
+        <w:t xml:space="preserve"> </w:t>
+      </w:r>
+      <w:r>
+        <w:rPr>
+          <w:rStyle w:val="Heading3Char"/>
+          <w:rFonts w:eastAsiaTheme="minorEastAsia" w:hint="eastAsia"/>
+          <w:b w:val="0"/>
+        </w:rPr>
+        <w:t>提供的压缩、解压工具</w:t>
+      </w:r>
+    </w:p>
+    <w:p>
+      <w:pPr>
+        <w:rPr>
+          <w:rStyle w:val="Heading3Char"/>
+          <w:rFonts w:eastAsiaTheme="minorEastAsia"/>
+          <w:b w:val="0"/>
+        </w:rPr>
+      </w:pPr>
+      <w:proofErr w:type="gramStart"/>
+      <w:r>
+        <w:rPr>
+          <w:rStyle w:val="Heading3Char"/>
+          <w:rFonts w:eastAsiaTheme="minorEastAsia" w:hint="eastAsia"/>
+          <w:b w:val="0"/>
+        </w:rPr>
+        <w:t>tar</w:t>
+      </w:r>
+      <w:r>
+        <w:rPr>
+          <w:rStyle w:val="Heading3Char"/>
+          <w:rFonts w:eastAsiaTheme="minorEastAsia" w:hint="eastAsia"/>
+          <w:b w:val="0"/>
+        </w:rPr>
+        <w:t>：</w:t>
+      </w:r>
+      <w:r>
+        <w:rPr>
+          <w:rStyle w:val="Heading3Char"/>
+          <w:rFonts w:eastAsiaTheme="minorEastAsia"/>
+          <w:b w:val="0"/>
+        </w:rPr>
+        <w:t>put</w:t>
+      </w:r>
+      <w:proofErr w:type="gramEnd"/>
+      <w:r>
+        <w:rPr>
+          <w:rStyle w:val="Heading3Char"/>
+          <w:rFonts w:eastAsiaTheme="minorEastAsia"/>
+          <w:b w:val="0"/>
+        </w:rPr>
+        <w:t xml:space="preserve"> one file or several files into an archive</w:t>
+      </w:r>
+    </w:p>
+    <w:p>
+      <w:pPr>
+        <w:rPr>
+          <w:rStyle w:val="Heading3Char"/>
+          <w:rFonts w:eastAsiaTheme="minorEastAsia"/>
+          <w:b w:val="0"/>
+        </w:rPr>
+      </w:pPr>
+      <w:proofErr w:type="gramStart"/>
+      <w:r>
+        <w:rPr>
+          <w:rStyle w:val="Heading3Char"/>
+          <w:rFonts w:eastAsiaTheme="minorEastAsia"/>
+          <w:b w:val="0"/>
+        </w:rPr>
+        <w:t>find</w:t>
+      </w:r>
+      <w:proofErr w:type="gramEnd"/>
+      <w:r>
+        <w:rPr>
+          <w:rStyle w:val="Heading3Char"/>
+          <w:rFonts w:eastAsiaTheme="minorEastAsia"/>
+          <w:b w:val="0"/>
+        </w:rPr>
+        <w:t xml:space="preserve"> –name  :</w:t>
+      </w:r>
+      <w:r>
+        <w:rPr>
+          <w:rStyle w:val="Heading3Char"/>
+          <w:rFonts w:eastAsiaTheme="minorEastAsia"/>
+          <w:b w:val="0"/>
+        </w:rPr>
+        <w:t xml:space="preserve"> search for a file </w:t>
+      </w:r>
+      <w:r>
+        <w:rPr>
+          <w:rStyle w:val="Heading3Char"/>
+          <w:rFonts w:eastAsiaTheme="minorEastAsia" w:hint="eastAsia"/>
+          <w:b w:val="0"/>
+        </w:rPr>
+        <w:t xml:space="preserve"> </w:t>
+      </w:r>
+    </w:p>
+    <w:p>
+      <w:pPr>
+        <w:rPr>
+          <w:rStyle w:val="Heading3Char"/>
+          <w:rFonts w:eastAsiaTheme="minorEastAsia"/>
+          <w:b w:val="0"/>
+        </w:rPr>
+      </w:pPr>
+      <w:proofErr w:type="gramStart"/>
+      <w:r>
+        <w:rPr>
+          <w:rStyle w:val="Heading3Char"/>
+          <w:rFonts w:eastAsiaTheme="minorEastAsia" w:hint="eastAsia"/>
+          <w:b w:val="0"/>
+        </w:rPr>
+        <w:t>cat</w:t>
+      </w:r>
+      <w:proofErr w:type="gramEnd"/>
+      <w:r>
+        <w:rPr>
+          <w:rStyle w:val="Heading3Char"/>
+          <w:rFonts w:eastAsiaTheme="minorEastAsia"/>
+          <w:b w:val="0"/>
+        </w:rPr>
+        <w:t xml:space="preserve"> + filename: display the contents of a file</w:t>
+      </w:r>
+      <w:r>
+        <w:rPr>
+          <w:rStyle w:val="Heading3Char"/>
+          <w:rFonts w:eastAsiaTheme="minorEastAsia" w:hint="eastAsia"/>
+          <w:b w:val="0"/>
+        </w:rPr>
+        <w:t xml:space="preserve">    -n</w:t>
+      </w:r>
+      <w:r>
+        <w:rPr>
+          <w:rStyle w:val="Heading3Char"/>
+          <w:rFonts w:eastAsiaTheme="minorEastAsia" w:hint="eastAsia"/>
+          <w:b w:val="0"/>
+        </w:rPr>
+        <w:t>显示行数</w:t>
+      </w:r>
+    </w:p>
+    <w:p>
+      <w:pPr>
+        <w:rPr>
+          <w:rStyle w:val="Heading3Char"/>
+          <w:rFonts w:eastAsiaTheme="minorEastAsia"/>
+          <w:b w:val="0"/>
+        </w:rPr>
+      </w:pPr>
+      <w:proofErr w:type="gramStart"/>
+      <w:r>
+        <w:rPr>
+          <w:rStyle w:val="Heading3Char"/>
+          <w:rFonts w:eastAsiaTheme="minorEastAsia"/>
+          <w:b w:val="0"/>
+        </w:rPr>
+        <w:t>less</w:t>
+      </w:r>
+      <w:proofErr w:type="gramEnd"/>
+      <w:r>
+        <w:rPr>
+          <w:rStyle w:val="Heading3Char"/>
+          <w:rFonts w:eastAsiaTheme="minorEastAsia"/>
+          <w:b w:val="0"/>
+        </w:rPr>
+        <w:t xml:space="preserve"> + filename </w:t>
+      </w:r>
+      <w:r>
+        <w:rPr>
+          <w:rStyle w:val="Heading3Char"/>
+          <w:rFonts w:eastAsiaTheme="minorEastAsia" w:hint="eastAsia"/>
+          <w:b w:val="0"/>
+        </w:rPr>
+        <w:t>浏览</w:t>
+      </w:r>
+      <w:r>
+        <w:rPr>
+          <w:rStyle w:val="Heading3Char"/>
+          <w:rFonts w:eastAsiaTheme="minorEastAsia" w:hint="eastAsia"/>
+          <w:b w:val="0"/>
+        </w:rPr>
+        <w:t>file</w:t>
+      </w:r>
+      <w:r>
+        <w:rPr>
+          <w:rStyle w:val="Heading3Char"/>
+          <w:rFonts w:eastAsiaTheme="minorEastAsia" w:hint="eastAsia"/>
+          <w:b w:val="0"/>
+        </w:rPr>
+        <w:t>，</w:t>
+      </w:r>
+      <w:r>
+        <w:rPr>
+          <w:rStyle w:val="Heading3Char"/>
+          <w:rFonts w:eastAsiaTheme="minorEastAsia" w:hint="eastAsia"/>
+          <w:b w:val="0"/>
+        </w:rPr>
+        <w:t xml:space="preserve"> </w:t>
+      </w:r>
+      <w:r>
+        <w:rPr>
+          <w:rStyle w:val="Heading3Char"/>
+          <w:rFonts w:eastAsiaTheme="minorEastAsia" w:hint="eastAsia"/>
+          <w:b w:val="0"/>
+        </w:rPr>
+        <w:t>用</w:t>
+      </w:r>
+      <w:proofErr w:type="spellStart"/>
+      <w:r>
+        <w:rPr>
+          <w:rStyle w:val="Heading3Char"/>
+          <w:rFonts w:eastAsiaTheme="minorEastAsia" w:hint="eastAsia"/>
+          <w:b w:val="0"/>
+        </w:rPr>
+        <w:t>pgup</w:t>
+      </w:r>
+      <w:proofErr w:type="spellEnd"/>
+      <w:r>
+        <w:rPr>
+          <w:rStyle w:val="Heading3Char"/>
+          <w:rFonts w:eastAsiaTheme="minorEastAsia" w:hint="eastAsia"/>
+          <w:b w:val="0"/>
+        </w:rPr>
+        <w:t xml:space="preserve"> </w:t>
+      </w:r>
+      <w:proofErr w:type="spellStart"/>
+      <w:r>
+        <w:rPr>
+          <w:rStyle w:val="Heading3Char"/>
+          <w:rFonts w:eastAsiaTheme="minorEastAsia" w:hint="eastAsia"/>
+          <w:b w:val="0"/>
+        </w:rPr>
+        <w:t>pgdown</w:t>
+      </w:r>
+      <w:proofErr w:type="spellEnd"/>
+      <w:r>
+        <w:rPr>
+          <w:rStyle w:val="Heading3Char"/>
+          <w:rFonts w:eastAsiaTheme="minorEastAsia" w:hint="eastAsia"/>
+          <w:b w:val="0"/>
+        </w:rPr>
+        <w:t xml:space="preserve"> </w:t>
+      </w:r>
+      <w:r>
+        <w:rPr>
+          <w:rStyle w:val="Heading3Char"/>
+          <w:rFonts w:eastAsiaTheme="minorEastAsia" w:hint="eastAsia"/>
+          <w:b w:val="0"/>
+        </w:rPr>
+        <w:t>、</w:t>
+      </w:r>
+      <w:r>
+        <w:rPr>
+          <w:rStyle w:val="Heading3Char"/>
+          <w:rFonts w:eastAsiaTheme="minorEastAsia" w:hint="eastAsia"/>
+          <w:b w:val="0"/>
+        </w:rPr>
+        <w:t>Home End</w:t>
+      </w:r>
+      <w:r>
+        <w:rPr>
+          <w:rStyle w:val="Heading3Char"/>
+          <w:rFonts w:eastAsiaTheme="minorEastAsia" w:hint="eastAsia"/>
+          <w:b w:val="0"/>
+        </w:rPr>
+        <w:t>来代表</w:t>
+      </w:r>
+    </w:p>
+    <w:p>
+      <w:pPr>
+        <w:rPr>
+          <w:rStyle w:val="Heading3Char"/>
+          <w:rFonts w:eastAsiaTheme="minorEastAsia"/>
+          <w:b w:val="0"/>
+        </w:rPr>
+      </w:pPr>
+      <w:proofErr w:type="gramStart"/>
+      <w:r>
+        <w:rPr>
+          <w:rStyle w:val="Heading3Char"/>
+          <w:rFonts w:eastAsiaTheme="minorEastAsia" w:hint="eastAsia"/>
+          <w:b w:val="0"/>
+        </w:rPr>
+        <w:t>grep</w:t>
+      </w:r>
+      <w:proofErr w:type="gramEnd"/>
+      <w:r>
+        <w:rPr>
+          <w:rStyle w:val="Heading3Char"/>
+          <w:rFonts w:eastAsiaTheme="minorEastAsia" w:hint="eastAsia"/>
+          <w:b w:val="0"/>
+        </w:rPr>
+        <w:t xml:space="preserve"> + </w:t>
+      </w:r>
+      <w:proofErr w:type="spellStart"/>
+      <w:r>
+        <w:rPr>
+          <w:rStyle w:val="Heading3Char"/>
+          <w:rFonts w:eastAsiaTheme="minorEastAsia" w:hint="eastAsia"/>
+          <w:b w:val="0"/>
+        </w:rPr>
+        <w:t>searchstring</w:t>
+      </w:r>
+      <w:proofErr w:type="spellEnd"/>
+      <w:r>
+        <w:rPr>
+          <w:rStyle w:val="Heading3Char"/>
+          <w:rFonts w:eastAsiaTheme="minorEastAsia" w:hint="eastAsia"/>
+          <w:b w:val="0"/>
+        </w:rPr>
+        <w:t xml:space="preserve">   -</w:t>
+      </w:r>
+      <w:proofErr w:type="spellStart"/>
+      <w:r>
+        <w:rPr>
+          <w:rStyle w:val="Heading3Char"/>
+          <w:rFonts w:eastAsiaTheme="minorEastAsia" w:hint="eastAsia"/>
+          <w:b w:val="0"/>
+        </w:rPr>
+        <w:t>i</w:t>
+      </w:r>
+      <w:proofErr w:type="spellEnd"/>
+      <w:r>
+        <w:rPr>
+          <w:rStyle w:val="Heading3Char"/>
+          <w:rFonts w:eastAsiaTheme="minorEastAsia"/>
+          <w:b w:val="0"/>
+        </w:rPr>
+        <w:t>: ignore cases   –n:</w:t>
+      </w:r>
+      <w:r>
+        <w:rPr>
+          <w:rStyle w:val="Heading3Char"/>
+          <w:rFonts w:eastAsiaTheme="minorEastAsia" w:hint="eastAsia"/>
+          <w:b w:val="0"/>
+        </w:rPr>
+        <w:t xml:space="preserve"> </w:t>
+      </w:r>
+      <w:r>
+        <w:rPr>
+          <w:rStyle w:val="Heading3Char"/>
+          <w:rFonts w:eastAsiaTheme="minorEastAsia" w:hint="eastAsia"/>
+          <w:b w:val="0"/>
+        </w:rPr>
+        <w:t>显示行数</w:t>
+      </w:r>
+      <w:r>
+        <w:rPr>
+          <w:rStyle w:val="Heading3Char"/>
+          <w:rFonts w:eastAsiaTheme="minorEastAsia"/>
+          <w:b w:val="0"/>
+        </w:rPr>
+        <w:t xml:space="preserve"> </w:t>
+      </w:r>
+    </w:p>
+    <w:p>
+      <w:pPr>
+        <w:rPr>
+          <w:rStyle w:val="Heading3Char"/>
+          <w:rFonts w:eastAsiaTheme="minorEastAsia"/>
+          <w:b w:val="0"/>
+        </w:rPr>
+      </w:pPr>
+      <w:proofErr w:type="gramStart"/>
+      <w:r>
+        <w:rPr>
+          <w:rStyle w:val="Heading3Char"/>
+          <w:rFonts w:eastAsiaTheme="minorEastAsia"/>
+          <w:b w:val="0"/>
+        </w:rPr>
+        <w:t>diff</w:t>
+      </w:r>
+      <w:proofErr w:type="gramEnd"/>
+      <w:r>
+        <w:rPr>
+          <w:rStyle w:val="Heading3Char"/>
+          <w:rFonts w:eastAsiaTheme="minorEastAsia"/>
+          <w:b w:val="0"/>
+        </w:rPr>
+        <w:t xml:space="preserve"> file 1: file 2</w:t>
+      </w:r>
+    </w:p>
+    <w:p>
+      <w:pPr>
+        <w:rPr>
+          <w:rStyle w:val="Heading3Char"/>
+          <w:rFonts w:eastAsiaTheme="minorEastAsia"/>
+          <w:b w:val="0"/>
+        </w:rPr>
+      </w:pPr>
+      <w:proofErr w:type="spellStart"/>
+      <w:proofErr w:type="gramStart"/>
+      <w:r>
+        <w:rPr>
+          <w:rStyle w:val="Heading3Char"/>
+          <w:rFonts w:eastAsiaTheme="minorEastAsia"/>
+          <w:b w:val="0"/>
+        </w:rPr>
+        <w:t>ps</w:t>
+      </w:r>
+      <w:proofErr w:type="spellEnd"/>
+      <w:proofErr w:type="gramEnd"/>
+      <w:r>
+        <w:rPr>
+          <w:rStyle w:val="Heading3Char"/>
+          <w:rFonts w:eastAsiaTheme="minorEastAsia"/>
+          <w:b w:val="0"/>
+        </w:rPr>
+        <w:t xml:space="preserve"> [option(s)] [process ID]</w:t>
+      </w:r>
+    </w:p>
+    <w:p>
+      <w:pPr>
+        <w:rPr>
+          <w:rStyle w:val="Heading3Char"/>
+          <w:rFonts w:eastAsiaTheme="minorEastAsia"/>
+          <w:b w:val="0"/>
+        </w:rPr>
+      </w:pPr>
+      <w:proofErr w:type="gramStart"/>
+      <w:r>
+        <w:rPr>
+          <w:rStyle w:val="Heading3Char"/>
+          <w:rFonts w:eastAsiaTheme="minorEastAsia"/>
+          <w:b w:val="0"/>
+        </w:rPr>
+        <w:t>kill</w:t>
+      </w:r>
+      <w:proofErr w:type="gramEnd"/>
+      <w:r>
+        <w:rPr>
+          <w:rStyle w:val="Heading3Char"/>
+          <w:rFonts w:eastAsiaTheme="minorEastAsia"/>
+          <w:b w:val="0"/>
+        </w:rPr>
+        <w:t xml:space="preserve"> [option(s)] process ID</w:t>
+      </w:r>
+    </w:p>
+    <w:p>
+      <w:pPr>
+        <w:rPr>
+          <w:rStyle w:val="Heading3Char"/>
+          <w:rFonts w:eastAsiaTheme="minorEastAsia"/>
+          <w:b w:val="0"/>
+        </w:rPr>
+      </w:pPr>
+      <w:proofErr w:type="spellStart"/>
+      <w:proofErr w:type="gramStart"/>
+      <w:r>
+        <w:rPr>
+          <w:rStyle w:val="Heading3Char"/>
+          <w:rFonts w:eastAsiaTheme="minorEastAsia" w:hint="eastAsia"/>
+          <w:b w:val="0"/>
+        </w:rPr>
+        <w:t>awk</w:t>
+      </w:r>
+      <w:proofErr w:type="spellEnd"/>
+      <w:proofErr w:type="gramEnd"/>
+      <w:r>
+        <w:rPr>
+          <w:rStyle w:val="Heading3Char"/>
+          <w:rFonts w:eastAsiaTheme="minorEastAsia"/>
+          <w:b w:val="0"/>
+        </w:rPr>
+        <w:t xml:space="preserve">: </w:t>
+      </w:r>
+      <w:r>
+        <w:rPr>
+          <w:rStyle w:val="Heading3Char"/>
+          <w:rFonts w:eastAsiaTheme="minorEastAsia" w:hint="eastAsia"/>
+          <w:b w:val="0"/>
+        </w:rPr>
+        <w:t>在每一行做同样的内容</w:t>
+      </w:r>
+    </w:p>
+    <w:p>
+      <w:pPr>
+        <w:rPr>
+          <w:rStyle w:val="Heading3Char"/>
+          <w:rFonts w:eastAsiaTheme="minorEastAsia"/>
+          <w:b w:val="0"/>
+        </w:rPr>
+      </w:pPr>
+      <w:proofErr w:type="spellStart"/>
+      <w:proofErr w:type="gramStart"/>
+      <w:r>
+        <w:rPr>
+          <w:rStyle w:val="Heading3Char"/>
+          <w:rFonts w:eastAsiaTheme="minorEastAsia" w:hint="eastAsia"/>
+          <w:b w:val="0"/>
+        </w:rPr>
+        <w:t>tr</w:t>
+      </w:r>
+      <w:proofErr w:type="spellEnd"/>
+      <w:r>
+        <w:rPr>
+          <w:rStyle w:val="Heading3Char"/>
+          <w:rFonts w:eastAsiaTheme="minorEastAsia" w:hint="eastAsia"/>
+          <w:b w:val="0"/>
+        </w:rPr>
+        <w:t>：</w:t>
+      </w:r>
+      <w:proofErr w:type="spellStart"/>
+      <w:r>
+        <w:rPr>
+          <w:rStyle w:val="Heading3Char"/>
+          <w:rFonts w:eastAsiaTheme="minorEastAsia"/>
+          <w:b w:val="0"/>
+        </w:rPr>
+        <w:t>tr</w:t>
+      </w:r>
+      <w:proofErr w:type="spellEnd"/>
+      <w:proofErr w:type="gramEnd"/>
+      <w:r>
+        <w:rPr>
+          <w:rStyle w:val="Heading3Char"/>
+          <w:rFonts w:eastAsiaTheme="minorEastAsia"/>
+          <w:b w:val="0"/>
+        </w:rPr>
+        <w:t xml:space="preserve"> </w:t>
+      </w:r>
+      <w:proofErr w:type="spellStart"/>
+      <w:r>
+        <w:rPr>
+          <w:rStyle w:val="Heading3Char"/>
+          <w:rFonts w:eastAsiaTheme="minorEastAsia"/>
+          <w:b w:val="0"/>
+        </w:rPr>
+        <w:t>abcdefghijklmnopqrstuvwxyz</w:t>
+      </w:r>
+      <w:proofErr w:type="spellEnd"/>
+      <w:r>
+        <w:rPr>
+          <w:rStyle w:val="Heading3Char"/>
+          <w:rFonts w:eastAsiaTheme="minorEastAsia"/>
+          <w:b w:val="0"/>
+        </w:rPr>
+        <w:t xml:space="preserve"> ABCDEFGHIJKLMNOPQRSTUVWXYZ</w:t>
+      </w:r>
+    </w:p>
+    <w:p>
+      <w:pPr>
+        <w:rPr>
+          <w:rStyle w:val="Heading3Char"/>
+          <w:rFonts w:eastAsiaTheme="minorEastAsia"/>
+          <w:b w:val="0"/>
+        </w:rPr>
+      </w:pPr>
+      <w:proofErr w:type="gramStart"/>
+      <w:r>
+        <w:rPr>
+          <w:rStyle w:val="Heading3Char"/>
+          <w:rFonts w:eastAsiaTheme="minorEastAsia"/>
+          <w:b w:val="0"/>
+        </w:rPr>
+        <w:t>tail</w:t>
+      </w:r>
+      <w:proofErr w:type="gramEnd"/>
+      <w:r>
+        <w:rPr>
+          <w:rStyle w:val="Heading3Char"/>
+          <w:rFonts w:eastAsiaTheme="minorEastAsia"/>
+          <w:b w:val="0"/>
+        </w:rPr>
+        <w:t xml:space="preserve">: </w:t>
+      </w:r>
+    </w:p>
+    <w:p>
+      <w:pPr>
+        <w:rPr>
+          <w:rStyle w:val="Heading3Char"/>
+          <w:rFonts w:eastAsiaTheme="minorEastAsia" w:hint="eastAsia"/>
+          <w:b w:val="0"/>
+        </w:rPr>
+      </w:pPr>
+      <w:proofErr w:type="gramStart"/>
+      <w:r>
+        <w:rPr>
+          <w:rStyle w:val="Heading3Char"/>
+          <w:rFonts w:eastAsiaTheme="minorEastAsia"/>
+          <w:b w:val="0"/>
+        </w:rPr>
+        <w:t>tail</w:t>
+      </w:r>
+      <w:proofErr w:type="gramEnd"/>
+      <w:r>
+        <w:rPr>
+          <w:rStyle w:val="Heading3Char"/>
+          <w:rFonts w:eastAsiaTheme="minorEastAsia"/>
+          <w:b w:val="0"/>
+        </w:rPr>
+        <w:t xml:space="preserve"> myfile.txt –n 100</w:t>
+      </w:r>
+      <w:r>
+        <w:rPr>
+          <w:rStyle w:val="Heading3Char"/>
+          <w:rFonts w:eastAsiaTheme="minorEastAsia" w:hint="eastAsia"/>
+          <w:b w:val="0"/>
+        </w:rPr>
+        <w:t xml:space="preserve">  </w:t>
+      </w:r>
+      <w:r>
+        <w:rPr>
+          <w:rStyle w:val="Heading3Char"/>
+          <w:rFonts w:eastAsiaTheme="minorEastAsia"/>
+          <w:b w:val="0"/>
+        </w:rPr>
+        <w:t>:</w:t>
+      </w:r>
+      <w:r>
+        <w:rPr>
+          <w:rStyle w:val="Heading3Char"/>
+          <w:rFonts w:eastAsiaTheme="minorEastAsia" w:hint="eastAsia"/>
+          <w:b w:val="0"/>
+        </w:rPr>
+        <w:t xml:space="preserve"> </w:t>
+      </w:r>
+      <w:r>
+        <w:rPr>
+          <w:rStyle w:val="Heading3Char"/>
+          <w:rFonts w:eastAsiaTheme="minorEastAsia" w:hint="eastAsia"/>
+          <w:b w:val="0"/>
+        </w:rPr>
+        <w:t>查看最后的一百行</w:t>
+      </w:r>
+    </w:p>
+    <w:p>
+      <w:pPr>
+        <w:rPr>
+          <w:rStyle w:val="Heading3Char"/>
+          <w:rFonts w:eastAsiaTheme="minorEastAsia" w:hint="eastAsia"/>
+          <w:b w:val="0"/>
+        </w:rPr>
+      </w:pPr>
+      <w:proofErr w:type="gramStart"/>
+      <w:r>
+        <w:rPr>
+          <w:rStyle w:val="Heading3Char"/>
+          <w:rFonts w:eastAsiaTheme="minorEastAsia" w:hint="eastAsia"/>
+          <w:b w:val="0"/>
+        </w:rPr>
+        <w:t>tail</w:t>
+      </w:r>
+      <w:proofErr w:type="gramEnd"/>
+      <w:r>
+        <w:rPr>
+          <w:rStyle w:val="Heading3Char"/>
+          <w:rFonts w:eastAsiaTheme="minorEastAsia"/>
+          <w:b w:val="0"/>
+        </w:rPr>
+        <w:t xml:space="preserve"> –f access.log | grep 24.10.160.10</w:t>
+      </w:r>
+      <w:r>
+        <w:rPr>
+          <w:rStyle w:val="Heading3Char"/>
+          <w:rFonts w:eastAsiaTheme="minorEastAsia" w:hint="eastAsia"/>
+          <w:b w:val="0"/>
+        </w:rPr>
+        <w:t xml:space="preserve"> </w:t>
+      </w:r>
+      <w:r>
+        <w:rPr>
+          <w:rStyle w:val="Heading3Char"/>
+          <w:rFonts w:eastAsiaTheme="minorEastAsia" w:hint="eastAsia"/>
+          <w:b w:val="0"/>
+        </w:rPr>
+        <w:t>查看</w:t>
+      </w:r>
+      <w:r>
+        <w:rPr>
+          <w:rStyle w:val="Heading3Char"/>
+          <w:rFonts w:eastAsiaTheme="minorEastAsia" w:hint="eastAsia"/>
+          <w:b w:val="0"/>
+        </w:rPr>
+        <w:t>access</w:t>
+      </w:r>
+      <w:r>
+        <w:rPr>
+          <w:rStyle w:val="Heading3Char"/>
+          <w:rFonts w:eastAsiaTheme="minorEastAsia"/>
+          <w:b w:val="0"/>
+        </w:rPr>
+        <w:t>.log</w:t>
+      </w:r>
+      <w:r>
+        <w:rPr>
+          <w:rStyle w:val="Heading3Char"/>
+          <w:rFonts w:eastAsiaTheme="minorEastAsia" w:hint="eastAsia"/>
+          <w:b w:val="0"/>
+        </w:rPr>
+        <w:t>并实时更新，抓取</w:t>
+      </w:r>
+      <w:r>
+        <w:rPr>
+          <w:rStyle w:val="Heading3Char"/>
+          <w:rFonts w:eastAsiaTheme="minorEastAsia" w:hint="eastAsia"/>
+          <w:b w:val="0"/>
+        </w:rPr>
+        <w:t>IP</w:t>
+      </w:r>
+      <w:r>
+        <w:rPr>
+          <w:rStyle w:val="Heading3Char"/>
+          <w:rFonts w:eastAsiaTheme="minorEastAsia" w:hint="eastAsia"/>
+          <w:b w:val="0"/>
+        </w:rPr>
+        <w:t>地址的行数</w:t>
+      </w:r>
+    </w:p>
+    <w:p>
+      <w:pPr>
+        <w:rPr>
+          <w:rStyle w:val="Heading3Char"/>
+          <w:rFonts w:eastAsiaTheme="minorEastAsia"/>
+          <w:b w:val="0"/>
+        </w:rPr>
+      </w:pPr>
+      <w:proofErr w:type="gramStart"/>
+      <w:r>
+        <w:rPr>
+          <w:rStyle w:val="Heading3Char"/>
+          <w:rFonts w:eastAsiaTheme="minorEastAsia" w:hint="eastAsia"/>
+          <w:b w:val="0"/>
+        </w:rPr>
+        <w:t>head</w:t>
+      </w:r>
+      <w:r>
+        <w:rPr>
+          <w:rStyle w:val="Heading3Char"/>
+          <w:rFonts w:eastAsiaTheme="minorEastAsia"/>
+          <w:b w:val="0"/>
+        </w:rPr>
+        <w:t xml:space="preserve"> :</w:t>
+      </w:r>
+      <w:proofErr w:type="gramEnd"/>
+      <w:r>
+        <w:rPr>
+          <w:rStyle w:val="Heading3Char"/>
+          <w:rFonts w:eastAsiaTheme="minorEastAsia"/>
+          <w:b w:val="0"/>
+        </w:rPr>
+        <w:t xml:space="preserve"> display first lines of a file</w:t>
+      </w:r>
+    </w:p>
+    <w:p>
+      <w:pPr>
+        <w:rPr>
+          <w:rStyle w:val="Heading3Char"/>
+          <w:rFonts w:eastAsiaTheme="minorEastAsia"/>
+          <w:b w:val="0"/>
+        </w:rPr>
+      </w:pPr>
+      <w:proofErr w:type="gramStart"/>
+      <w:r>
+        <w:rPr>
+          <w:rStyle w:val="Heading3Char"/>
+          <w:rFonts w:eastAsiaTheme="minorEastAsia"/>
+          <w:b w:val="0"/>
+        </w:rPr>
+        <w:t>more</w:t>
+      </w:r>
+      <w:proofErr w:type="gramEnd"/>
+      <w:r>
+        <w:rPr>
+          <w:rStyle w:val="Heading3Char"/>
+          <w:rFonts w:eastAsiaTheme="minorEastAsia"/>
+          <w:b w:val="0"/>
+        </w:rPr>
+        <w:t>: Display text one screen at a time</w:t>
+      </w:r>
+    </w:p>
+    <w:p>
+      <w:pPr>
+        <w:rPr>
+          <w:rStyle w:val="Heading3Char"/>
+          <w:rFonts w:eastAsiaTheme="minorEastAsia"/>
+        </w:rPr>
+      </w:pPr>
+    </w:p>
+    <w:p>
+      <w:pPr>
+        <w:rPr>
+          <w:rStyle w:val="Heading3Char"/>
+          <w:rFonts w:eastAsiaTheme="minorEastAsia"/>
+        </w:rPr>
+      </w:pPr>
+      <w:r>
+        <w:rPr>
+          <w:rStyle w:val="Heading3Char"/>
+          <w:rFonts w:eastAsiaTheme="minorEastAsia"/>
+        </w:rPr>
+        <w:t xml:space="preserve">196 Delete </w:t>
+      </w:r>
+      <w:proofErr w:type="spellStart"/>
+      <w:r>
+        <w:rPr>
+          <w:rStyle w:val="Heading3Char"/>
+          <w:rFonts w:eastAsiaTheme="minorEastAsia"/>
+        </w:rPr>
+        <w:t>Duplciate</w:t>
+      </w:r>
+      <w:proofErr w:type="spellEnd"/>
+      <w:r>
+        <w:rPr>
+          <w:rStyle w:val="Heading3Char"/>
+          <w:rFonts w:eastAsiaTheme="minorEastAsia"/>
+        </w:rPr>
+        <w:t xml:space="preserve"> Emails</w:t>
+      </w:r>
+    </w:p>
+    <w:p>
+      <w:pPr>
+        <w:rPr>
+          <w:rStyle w:val="Heading3Char"/>
+          <w:rFonts w:eastAsiaTheme="minorEastAsia" w:hint="eastAsia"/>
+          <w:b w:val="0"/>
+        </w:rPr>
+      </w:pPr>
+      <w:r>
+        <w:rPr>
+          <w:rStyle w:val="Heading3Char"/>
+          <w:rFonts w:eastAsiaTheme="minorEastAsia" w:hint="eastAsia"/>
+          <w:b w:val="0"/>
+        </w:rPr>
+        <w:t xml:space="preserve">196-1 </w:t>
+      </w:r>
+      <w:r>
+        <w:rPr>
+          <w:rStyle w:val="Heading3Char"/>
+          <w:rFonts w:eastAsiaTheme="minorEastAsia" w:hint="eastAsia"/>
+          <w:b w:val="0"/>
+        </w:rPr>
+        <w:t>运用两个</w:t>
+      </w:r>
+      <w:r>
+        <w:rPr>
+          <w:rStyle w:val="Heading3Char"/>
+          <w:rFonts w:eastAsiaTheme="minorEastAsia" w:hint="eastAsia"/>
+          <w:b w:val="0"/>
+        </w:rPr>
+        <w:t>table</w:t>
+      </w:r>
+      <w:r>
+        <w:rPr>
+          <w:rStyle w:val="Heading3Char"/>
+          <w:rFonts w:eastAsiaTheme="minorEastAsia" w:hint="eastAsia"/>
+          <w:b w:val="0"/>
+        </w:rPr>
+        <w:t>和</w:t>
+      </w:r>
+      <w:r>
+        <w:rPr>
+          <w:rStyle w:val="Heading3Char"/>
+          <w:rFonts w:eastAsiaTheme="minorEastAsia"/>
+          <w:b w:val="0"/>
+        </w:rPr>
+        <w:t>&gt;</w:t>
+      </w:r>
+      <w:r>
+        <w:rPr>
+          <w:rStyle w:val="Heading3Char"/>
+          <w:rFonts w:eastAsiaTheme="minorEastAsia" w:hint="eastAsia"/>
+          <w:b w:val="0"/>
+        </w:rPr>
+        <w:t>比较</w:t>
+      </w:r>
+    </w:p>
+    <w:p>
+      <w:pPr>
+        <w:rPr>
+          <w:rStyle w:val="Heading3Char"/>
+          <w:rFonts w:eastAsiaTheme="minorEastAsia" w:hint="eastAsia"/>
+        </w:rPr>
+      </w:pPr>
+      <w:r>
+        <w:rPr>
+          <w:rStyle w:val="Heading3Char"/>
+          <w:rFonts w:eastAsiaTheme="minorEastAsia" w:hint="eastAsia"/>
+        </w:rPr>
+        <w:lastRenderedPageBreak/>
+        <w:t>197 Rising Temperature</w:t>
+      </w:r>
+    </w:p>
+    <w:p>
+      <w:pPr>
+        <w:rPr>
+          <w:rStyle w:val="Heading3Char"/>
+          <w:rFonts w:eastAsiaTheme="minorEastAsia" w:hint="eastAsia"/>
+          <w:b w:val="0"/>
+        </w:rPr>
+      </w:pPr>
+      <w:r>
+        <w:rPr>
+          <w:rStyle w:val="Heading3Char"/>
+          <w:rFonts w:eastAsiaTheme="minorEastAsia" w:hint="eastAsia"/>
+          <w:b w:val="0"/>
+        </w:rPr>
+        <w:t xml:space="preserve">197-1 </w:t>
+      </w:r>
+      <w:r>
+        <w:rPr>
+          <w:rStyle w:val="Heading3Char"/>
+          <w:rFonts w:eastAsiaTheme="minorEastAsia" w:hint="eastAsia"/>
+          <w:b w:val="0"/>
+        </w:rPr>
+        <w:t>如何比较日期：</w:t>
+      </w:r>
+      <w:r>
+        <w:rPr>
+          <w:rFonts w:ascii="Consolas" w:hAnsi="Consolas"/>
+          <w:color w:val="444444"/>
+          <w:sz w:val="20"/>
+          <w:szCs w:val="20"/>
+          <w:shd w:val="clear" w:color="auto" w:fill="F0F0F0"/>
+        </w:rPr>
+        <w:t>TO_</w:t>
+      </w:r>
+      <w:proofErr w:type="gramStart"/>
+      <w:r>
+        <w:rPr>
+          <w:rFonts w:ascii="Consolas" w:hAnsi="Consolas"/>
+          <w:color w:val="444444"/>
+          <w:sz w:val="20"/>
+          <w:szCs w:val="20"/>
+          <w:shd w:val="clear" w:color="auto" w:fill="F0F0F0"/>
+        </w:rPr>
+        <w:t>DAYS(</w:t>
+      </w:r>
+      <w:proofErr w:type="gramEnd"/>
+      <w:r>
+        <w:rPr>
+          <w:rStyle w:val="hljs-builtin"/>
+          <w:rFonts w:ascii="Consolas" w:hAnsi="Consolas"/>
+          <w:color w:val="397300"/>
+          <w:sz w:val="20"/>
+          <w:szCs w:val="20"/>
+        </w:rPr>
+        <w:t>t1</w:t>
+      </w:r>
+      <w:r>
+        <w:rPr>
+          <w:rFonts w:ascii="Consolas" w:hAnsi="Consolas"/>
+          <w:color w:val="444444"/>
+          <w:sz w:val="20"/>
+          <w:szCs w:val="20"/>
+          <w:shd w:val="clear" w:color="auto" w:fill="F0F0F0"/>
+        </w:rPr>
+        <w:t>.Date) = TO_DAYS(</w:t>
+      </w:r>
+      <w:r>
+        <w:rPr>
+          <w:rStyle w:val="hljs-builtin"/>
+          <w:rFonts w:ascii="Consolas" w:hAnsi="Consolas"/>
+          <w:color w:val="397300"/>
+          <w:sz w:val="20"/>
+          <w:szCs w:val="20"/>
+        </w:rPr>
+        <w:t>t2</w:t>
+      </w:r>
+      <w:r>
+        <w:rPr>
+          <w:rFonts w:ascii="Consolas" w:hAnsi="Consolas"/>
+          <w:color w:val="444444"/>
+          <w:sz w:val="20"/>
+          <w:szCs w:val="20"/>
+          <w:shd w:val="clear" w:color="auto" w:fill="F0F0F0"/>
+        </w:rPr>
+        <w:t xml:space="preserve">.Date) + </w:t>
+      </w:r>
+      <w:r>
+        <w:rPr>
+          <w:rStyle w:val="hljs-number"/>
+          <w:rFonts w:ascii="Consolas" w:hAnsi="Consolas"/>
+          <w:color w:val="880000"/>
+          <w:sz w:val="20"/>
+          <w:szCs w:val="20"/>
+        </w:rPr>
+        <w:t>1</w:t>
+      </w:r>
+    </w:p>
+    <w:p>
+      <w:pPr>
+        <w:rPr>
+          <w:rStyle w:val="Heading3Char"/>
+          <w:rFonts w:eastAsiaTheme="minorEastAsia"/>
+        </w:rPr>
+      </w:pPr>
+      <w:r>
+        <w:rPr>
+          <w:rStyle w:val="Heading3Char"/>
+          <w:rFonts w:eastAsiaTheme="minorEastAsia"/>
+        </w:rPr>
+        <w:t xml:space="preserve">198 House </w:t>
+      </w:r>
+      <w:proofErr w:type="gramStart"/>
+      <w:r>
+        <w:rPr>
+          <w:rStyle w:val="Heading3Char"/>
+          <w:rFonts w:eastAsiaTheme="minorEastAsia"/>
+        </w:rPr>
+        <w:t>Robber</w:t>
+      </w:r>
+      <w:proofErr w:type="gramEnd"/>
+    </w:p>
+    <w:p>
+      <w:pPr>
+        <w:rPr>
+          <w:rStyle w:val="Heading3Char"/>
+          <w:rFonts w:eastAsiaTheme="minorEastAsia" w:hint="eastAsia"/>
+          <w:b w:val="0"/>
+        </w:rPr>
+      </w:pPr>
+      <w:r>
+        <w:rPr>
+          <w:rStyle w:val="Heading3Char"/>
+          <w:rFonts w:eastAsiaTheme="minorEastAsia" w:hint="eastAsia"/>
+          <w:b w:val="0"/>
+        </w:rPr>
+        <w:t xml:space="preserve">198-1 </w:t>
+      </w:r>
+      <w:r>
+        <w:rPr>
+          <w:rStyle w:val="Heading3Char"/>
+          <w:rFonts w:eastAsiaTheme="minorEastAsia" w:hint="eastAsia"/>
+          <w:b w:val="0"/>
+        </w:rPr>
+        <w:t>最简单的</w:t>
+      </w:r>
+      <w:proofErr w:type="spellStart"/>
+      <w:r>
+        <w:rPr>
+          <w:rStyle w:val="Heading3Char"/>
+          <w:rFonts w:eastAsiaTheme="minorEastAsia" w:hint="eastAsia"/>
+          <w:b w:val="0"/>
+        </w:rPr>
+        <w:t>dp</w:t>
+      </w:r>
+      <w:proofErr w:type="spellEnd"/>
+      <w:r>
+        <w:rPr>
+          <w:rStyle w:val="Heading3Char"/>
+          <w:rFonts w:eastAsiaTheme="minorEastAsia" w:hint="eastAsia"/>
+          <w:b w:val="0"/>
+        </w:rPr>
+        <w:t xml:space="preserve"> </w:t>
+      </w:r>
+      <w:r>
+        <w:rPr>
+          <w:rStyle w:val="Heading3Char"/>
+          <w:rFonts w:eastAsiaTheme="minorEastAsia" w:hint="eastAsia"/>
+          <w:b w:val="0"/>
+        </w:rPr>
+        <w:t>可以用一维变量省空间</w:t>
+      </w:r>
+      <w:r>
+        <w:rPr>
+          <w:rStyle w:val="Heading3Char"/>
+          <w:rFonts w:eastAsiaTheme="minorEastAsia" w:hint="eastAsia"/>
+          <w:b w:val="0"/>
+        </w:rPr>
+        <w:t>。</w:t>
+      </w:r>
+    </w:p>
+    <w:p>
+      <w:pPr>
+        <w:rPr>
+          <w:rStyle w:val="Heading3Char"/>
+          <w:rFonts w:eastAsiaTheme="minorEastAsia"/>
+        </w:rPr>
+      </w:pPr>
+      <w:r>
+        <w:rPr>
+          <w:rStyle w:val="Heading3Char"/>
+          <w:rFonts w:eastAsiaTheme="minorEastAsia"/>
+        </w:rPr>
+        <w:t>199 Binary Tree Right Side View</w:t>
+      </w:r>
+    </w:p>
+    <w:p>
+      <w:pPr>
+        <w:rPr>
+          <w:rStyle w:val="Heading3Char"/>
+          <w:rFonts w:eastAsiaTheme="minorEastAsia"/>
+        </w:rPr>
+      </w:pPr>
+      <w:r>
+        <w:rPr>
+          <w:rStyle w:val="Heading3Char"/>
+          <w:rFonts w:eastAsiaTheme="minorEastAsia"/>
+        </w:rPr>
+        <w:t xml:space="preserve">200 </w:t>
+      </w:r>
+      <w:r>
+        <w:rPr>
+          <w:rStyle w:val="Heading3Char"/>
+          <w:rFonts w:eastAsiaTheme="minorEastAsia"/>
+        </w:rPr>
+        <w:t xml:space="preserve">Number </w:t>
+      </w:r>
+      <w:proofErr w:type="gramStart"/>
+      <w:r>
+        <w:rPr>
+          <w:rStyle w:val="Heading3Char"/>
+          <w:rFonts w:eastAsiaTheme="minorEastAsia"/>
+        </w:rPr>
+        <w:t>Of</w:t>
+      </w:r>
+      <w:proofErr w:type="gramEnd"/>
+      <w:r>
+        <w:rPr>
+          <w:rStyle w:val="Heading3Char"/>
+          <w:rFonts w:eastAsiaTheme="minorEastAsia"/>
+        </w:rPr>
+        <w:t xml:space="preserve"> Island</w:t>
+      </w:r>
+    </w:p>
+    <w:p>
+      <w:pPr>
+        <w:rPr>
+          <w:rStyle w:val="Heading3Char"/>
+          <w:rFonts w:eastAsiaTheme="minorEastAsia"/>
+        </w:rPr>
+      </w:pPr>
+      <w:r>
+        <w:rPr>
+          <w:rStyle w:val="Heading3Char"/>
+          <w:rFonts w:eastAsiaTheme="minorEastAsia"/>
+        </w:rPr>
+        <w:t>Review III</w:t>
+      </w:r>
+    </w:p>
+    <w:p>
+      <w:pPr>
+        <w:rPr>
+          <w:rStyle w:val="Heading3Char"/>
+          <w:rFonts w:eastAsiaTheme="minorEastAsia"/>
+          <w:b w:val="0"/>
+        </w:rPr>
+      </w:pPr>
+      <w:r>
+        <w:rPr>
+          <w:rStyle w:val="Heading3Char"/>
+          <w:rFonts w:eastAsiaTheme="minorEastAsia"/>
+          <w:b w:val="0"/>
+        </w:rPr>
+        <w:t xml:space="preserve">200-1 It is ok to greedy using DFS as it will reset the area to avoid revisit and reduce the time to call </w:t>
+      </w:r>
+      <w:proofErr w:type="spellStart"/>
+      <w:r>
+        <w:rPr>
+          <w:rStyle w:val="Heading3Char"/>
+          <w:rFonts w:eastAsiaTheme="minorEastAsia"/>
+          <w:b w:val="0"/>
+        </w:rPr>
+        <w:t>dfs</w:t>
+      </w:r>
+      <w:proofErr w:type="spellEnd"/>
+    </w:p>
+    <w:p>
+      <w:pPr>
+        <w:rPr>
+          <w:rStyle w:val="Heading3Char"/>
+          <w:rFonts w:eastAsiaTheme="minorEastAsia" w:hint="eastAsia"/>
+          <w:b w:val="0"/>
+        </w:rPr>
+      </w:pPr>
+      <w:r>
+        <w:rPr>
+          <w:rStyle w:val="Heading3Char"/>
+          <w:rFonts w:eastAsiaTheme="minorEastAsia"/>
+          <w:b w:val="0"/>
+        </w:rPr>
+        <w:t xml:space="preserve">200-2 </w:t>
+      </w:r>
+      <w:r>
+        <w:rPr>
+          <w:rStyle w:val="Heading3Char"/>
+          <w:rFonts w:eastAsiaTheme="minorEastAsia" w:hint="eastAsia"/>
+          <w:b w:val="0"/>
+        </w:rPr>
+        <w:t>求围住的面积。非常典型的</w:t>
+      </w:r>
+      <w:proofErr w:type="spellStart"/>
+      <w:r>
+        <w:rPr>
+          <w:rStyle w:val="Heading3Char"/>
+          <w:rFonts w:eastAsiaTheme="minorEastAsia" w:hint="eastAsia"/>
+          <w:b w:val="0"/>
+        </w:rPr>
+        <w:t>dfs</w:t>
+      </w:r>
+      <w:proofErr w:type="spellEnd"/>
+      <w:r>
+        <w:rPr>
+          <w:rStyle w:val="Heading3Char"/>
+          <w:rFonts w:eastAsiaTheme="minorEastAsia" w:hint="eastAsia"/>
+          <w:b w:val="0"/>
+        </w:rPr>
+        <w:t>习题！</w:t>
+      </w:r>
+      <w:r>
+        <w:rPr>
+          <w:rStyle w:val="Heading3Char"/>
+          <w:rFonts w:eastAsiaTheme="minorEastAsia" w:hint="eastAsia"/>
+          <w:b w:val="0"/>
+        </w:rPr>
+        <w:t>revisit</w:t>
+      </w:r>
+      <w:r>
+        <w:rPr>
+          <w:rStyle w:val="Heading3Char"/>
+          <w:rFonts w:eastAsiaTheme="minorEastAsia" w:hint="eastAsia"/>
+          <w:b w:val="0"/>
+        </w:rPr>
+        <w:t>！！！</w:t>
+      </w:r>
+    </w:p>
+    <w:p>
+      <w:pPr>
+        <w:rPr>
+          <w:rStyle w:val="Heading3Char"/>
+          <w:rFonts w:eastAsiaTheme="minorEastAsia"/>
+        </w:rPr>
+      </w:pPr>
+      <w:r>
+        <w:rPr>
+          <w:rStyle w:val="Heading3Char"/>
+          <w:rFonts w:eastAsiaTheme="minorEastAsia"/>
+        </w:rPr>
+        <w:t>201 Bitwise AND of numbers range</w:t>
+      </w:r>
+    </w:p>
+    <w:p>
+      <w:pPr>
+        <w:rPr>
+          <w:rStyle w:val="Heading3Char"/>
+          <w:rFonts w:eastAsiaTheme="minorEastAsia"/>
+        </w:rPr>
+      </w:pPr>
+      <w:r>
+        <w:rPr>
+          <w:rStyle w:val="Heading3Char"/>
+          <w:rFonts w:eastAsiaTheme="minorEastAsia"/>
+        </w:rPr>
+        <w:t>Review II</w:t>
+      </w:r>
+    </w:p>
+    <w:p>
+      <w:pPr>
+        <w:rPr>
+          <w:rStyle w:val="Heading3Char"/>
+          <w:rFonts w:eastAsiaTheme="minorEastAsia" w:hint="eastAsia"/>
+          <w:b w:val="0"/>
+        </w:rPr>
+      </w:pPr>
+      <w:r>
+        <w:rPr>
+          <w:rStyle w:val="Heading3Char"/>
+          <w:rFonts w:eastAsiaTheme="minorEastAsia"/>
+          <w:b w:val="0"/>
+        </w:rPr>
+        <w:t>201-1 while loop</w:t>
+      </w:r>
+      <w:r>
+        <w:rPr>
+          <w:rStyle w:val="Heading3Char"/>
+          <w:rFonts w:eastAsiaTheme="minorEastAsia" w:hint="eastAsia"/>
+          <w:b w:val="0"/>
+        </w:rPr>
+        <w:t>的移位条件，有时候需要看是否是最后一位了，如果是最后一位，不能进行操作以免影响结果！！！</w:t>
+      </w:r>
+    </w:p>
+    <w:p>
+      <w:pPr>
+        <w:rPr>
+          <w:rStyle w:val="Heading3Char"/>
+          <w:rFonts w:eastAsiaTheme="minorEastAsia" w:hint="eastAsia"/>
+          <w:b w:val="0"/>
+        </w:rPr>
+      </w:pPr>
+      <w:r>
+        <w:rPr>
+          <w:rStyle w:val="Heading3Char"/>
+          <w:rFonts w:eastAsiaTheme="minorEastAsia" w:hint="eastAsia"/>
+          <w:b w:val="0"/>
+        </w:rPr>
+        <w:t xml:space="preserve">201-2 </w:t>
+      </w:r>
+      <w:r>
+        <w:rPr>
+          <w:rStyle w:val="Heading3Char"/>
+          <w:rFonts w:eastAsiaTheme="minorEastAsia" w:hint="eastAsia"/>
+          <w:b w:val="0"/>
+        </w:rPr>
+        <w:t>本题的要点是</w:t>
+      </w:r>
+      <w:r>
+        <w:rPr>
+          <w:rStyle w:val="Heading3Char"/>
+          <w:rFonts w:eastAsiaTheme="minorEastAsia" w:hint="eastAsia"/>
+          <w:b w:val="0"/>
+        </w:rPr>
+        <w:t xml:space="preserve"> </w:t>
+      </w:r>
+      <w:r>
+        <w:rPr>
+          <w:rStyle w:val="Heading3Char"/>
+          <w:rFonts w:eastAsiaTheme="minorEastAsia" w:hint="eastAsia"/>
+          <w:b w:val="0"/>
+        </w:rPr>
+        <w:t>找从左往右</w:t>
+      </w:r>
+      <w:r>
+        <w:rPr>
+          <w:rStyle w:val="Heading3Char"/>
+          <w:rFonts w:eastAsiaTheme="minorEastAsia" w:hint="eastAsia"/>
+          <w:b w:val="0"/>
+        </w:rPr>
+        <w:t>m</w:t>
+      </w:r>
+      <w:r>
+        <w:rPr>
+          <w:rStyle w:val="Heading3Char"/>
+          <w:rFonts w:eastAsiaTheme="minorEastAsia" w:hint="eastAsia"/>
+          <w:b w:val="0"/>
+        </w:rPr>
+        <w:t>，</w:t>
+      </w:r>
+      <w:r>
+        <w:rPr>
+          <w:rStyle w:val="Heading3Char"/>
+          <w:rFonts w:eastAsiaTheme="minorEastAsia" w:hint="eastAsia"/>
+          <w:b w:val="0"/>
+        </w:rPr>
+        <w:t>n</w:t>
+      </w:r>
+      <w:r>
+        <w:rPr>
+          <w:rStyle w:val="Heading3Char"/>
+          <w:rFonts w:eastAsiaTheme="minorEastAsia" w:hint="eastAsia"/>
+          <w:b w:val="0"/>
+        </w:rPr>
+        <w:t>的第一个不一样的点，其后部分都归零。所以会有</w:t>
+      </w:r>
+      <w:r>
+        <w:rPr>
+          <w:rStyle w:val="Heading3Char"/>
+          <w:rFonts w:eastAsiaTheme="minorEastAsia" w:hint="eastAsia"/>
+          <w:b w:val="0"/>
+        </w:rPr>
+        <w:t>sol 2</w:t>
+      </w:r>
+      <w:r>
+        <w:rPr>
+          <w:rStyle w:val="Heading3Char"/>
+          <w:rFonts w:eastAsiaTheme="minorEastAsia" w:hint="eastAsia"/>
+          <w:b w:val="0"/>
+        </w:rPr>
+        <w:t>，先同时向右移，找到关键点后再左移回来。</w:t>
       </w:r>
       <w:bookmarkStart w:id="0" w:name="_GoBack"/>
       <w:bookmarkEnd w:id="0"/>
+    </w:p>
+    <w:p>
+      <w:pPr>
+        <w:rPr>
+          <w:rStyle w:val="Heading3Char"/>
+          <w:rFonts w:eastAsiaTheme="minorEastAsia"/>
+        </w:rPr>
+      </w:pPr>
+    </w:p>
+    <w:p>
+      <w:pPr>
+        <w:rPr>
+          <w:rStyle w:val="Heading3Char"/>
+          <w:rFonts w:eastAsiaTheme="minorEastAsia"/>
+          <w:b w:val="0"/>
+        </w:rPr>
+      </w:pPr>
+    </w:p>
+    <w:p>
+      <w:pPr>
+        <w:rPr>
+          <w:rStyle w:val="Heading3Char"/>
+          <w:rFonts w:eastAsiaTheme="minorEastAsia"/>
+          <w:b w:val="0"/>
+        </w:rPr>
+      </w:pPr>
+    </w:p>
+    <w:p>
+      <w:pPr>
+        <w:rPr>
+          <w:rStyle w:val="Heading3Char"/>
+          <w:rFonts w:eastAsiaTheme="minorEastAsia"/>
+          <w:b w:val="0"/>
+        </w:rPr>
+      </w:pPr>
+    </w:p>
+    <w:p>
+      <w:pPr>
+        <w:rPr>
+          <w:rStyle w:val="Heading3Char"/>
+          <w:rFonts w:eastAsiaTheme="minorEastAsia"/>
+          <w:b w:val="0"/>
+        </w:rPr>
+      </w:pPr>
+    </w:p>
+    <w:p>
+      <w:pPr>
+        <w:rPr>
+          <w:rStyle w:val="Heading3Char"/>
+          <w:rFonts w:eastAsiaTheme="minorEastAsia"/>
+        </w:rPr>
+      </w:pPr>
     </w:p>
     <w:sectPr>
       <w:pgSz w:w="15840" w:h="24480" w:code="3"/>
@@ -2283,6 +6224,11 @@
     <w:basedOn w:val="DefaultParagraphFont"/>
     <w:rsid w:val="0064204F"/>
   </w:style>
+  <w:style w:type="character" w:customStyle="1" w:styleId="hljs-builtin">
+    <w:name w:val="hljs-built_in"/>
+    <w:basedOn w:val="DefaultParagraphFont"/>
+    <w:rsid w:val="00C41D7D"/>
+  </w:style>
 </w:styles>
 </file>
 
@@ -2852,6 +6798,11 @@
     <w:basedOn w:val="DefaultParagraphFont"/>
     <w:rsid w:val="0064204F"/>
   </w:style>
+  <w:style w:type="character" w:customStyle="1" w:styleId="hljs-builtin">
+    <w:name w:val="hljs-built_in"/>
+    <w:basedOn w:val="DefaultParagraphFont"/>
+    <w:rsid w:val="00C41D7D"/>
+  </w:style>
 </w:styles>
 </file>
 
@@ -3145,7 +7096,7 @@
 </file>
 
 <file path=customXml/itemProps1.xml><?xml version="1.0" encoding="utf-8"?>
-<ds:datastoreItem xmlns:ds="http://schemas.openxmlformats.org/officeDocument/2006/customXml" ds:itemID="{4F9ACA9B-53E7-41ED-8D38-EAFB3EDA8125}">
+<ds:datastoreItem xmlns:ds="http://schemas.openxmlformats.org/officeDocument/2006/customXml" ds:itemID="{E64D5C6F-E32D-4B83-8271-CC77E50D0323}">
   <ds:schemaRefs>
     <ds:schemaRef ds:uri="http://schemas.openxmlformats.org/officeDocument/2006/bibliography"/>
   </ds:schemaRefs>

--- a/CodeLearning_DFPC3/LCQuestion161to200.docx
+++ b/CodeLearning_DFPC3/LCQuestion161to200.docx
@@ -4754,7 +4754,7 @@
       <w:pPr>
         <w:rPr>
           <w:rStyle w:val="Heading3Char"/>
-          <w:rFonts w:eastAsiaTheme="minorEastAsia" w:hint="eastAsia"/>
+          <w:rFonts w:eastAsiaTheme="minorEastAsia"/>
           <w:b w:val="0"/>
         </w:rPr>
       </w:pPr>
@@ -4813,7 +4813,7 @@
       <w:pPr>
         <w:rPr>
           <w:rStyle w:val="Heading3Char"/>
-          <w:rFonts w:eastAsiaTheme="minorEastAsia" w:hint="eastAsia"/>
+          <w:rFonts w:eastAsiaTheme="minorEastAsia"/>
           <w:b w:val="0"/>
         </w:rPr>
       </w:pPr>
@@ -4997,7 +4997,7 @@
       <w:pPr>
         <w:rPr>
           <w:rStyle w:val="Heading3Char"/>
-          <w:rFonts w:eastAsiaTheme="minorEastAsia" w:hint="eastAsia"/>
+          <w:rFonts w:eastAsiaTheme="minorEastAsia"/>
           <w:b w:val="0"/>
         </w:rPr>
       </w:pPr>
@@ -5054,7 +5054,7 @@
       <w:pPr>
         <w:rPr>
           <w:rStyle w:val="Heading3Char"/>
-          <w:rFonts w:eastAsiaTheme="minorEastAsia" w:hint="eastAsia"/>
+          <w:rFonts w:eastAsiaTheme="minorEastAsia"/>
         </w:rPr>
       </w:pPr>
       <w:r>
@@ -5070,7 +5070,7 @@
       <w:pPr>
         <w:rPr>
           <w:rStyle w:val="Heading3Char"/>
-          <w:rFonts w:eastAsiaTheme="minorEastAsia" w:hint="eastAsia"/>
+          <w:rFonts w:eastAsiaTheme="minorEastAsia"/>
           <w:b w:val="0"/>
         </w:rPr>
       </w:pPr>
@@ -5191,7 +5191,7 @@
       <w:pPr>
         <w:rPr>
           <w:rStyle w:val="Heading3Char"/>
-          <w:rFonts w:eastAsiaTheme="minorEastAsia" w:hint="eastAsia"/>
+          <w:rFonts w:eastAsiaTheme="minorEastAsia"/>
           <w:b w:val="0"/>
         </w:rPr>
       </w:pPr>
@@ -5345,7 +5345,7 @@
       <w:pPr>
         <w:rPr>
           <w:rStyle w:val="Heading3Char"/>
-          <w:rFonts w:eastAsiaTheme="minorEastAsia" w:hint="eastAsia"/>
+          <w:rFonts w:eastAsiaTheme="minorEastAsia"/>
           <w:b w:val="0"/>
         </w:rPr>
       </w:pPr>
@@ -5407,6 +5407,7 @@
           <w:rFonts w:eastAsiaTheme="minorEastAsia"/>
         </w:rPr>
       </w:pPr>
+      <w:bookmarkStart w:id="0" w:name="_GoBack"/>
       <w:r>
         <w:rPr>
           <w:rStyle w:val="Heading3Char"/>
@@ -5434,7 +5435,7 @@
       <w:pPr>
         <w:rPr>
           <w:rStyle w:val="Heading3Char"/>
-          <w:rFonts w:eastAsiaTheme="minorEastAsia" w:hint="eastAsia"/>
+          <w:rFonts w:eastAsiaTheme="minorEastAsia"/>
           <w:b w:val="0"/>
         </w:rPr>
       </w:pPr>
@@ -5459,7 +5460,7 @@
       <w:pPr>
         <w:rPr>
           <w:rStyle w:val="Heading3Char"/>
-          <w:rFonts w:eastAsiaTheme="minorEastAsia" w:hint="eastAsia"/>
+          <w:rFonts w:eastAsiaTheme="minorEastAsia"/>
           <w:b w:val="0"/>
         </w:rPr>
       </w:pPr>
@@ -5543,8 +5544,653 @@
         </w:rPr>
         <w:t>，先同时向右移，找到关键点后再左移回来。</w:t>
       </w:r>
-      <w:bookmarkStart w:id="0" w:name="_GoBack"/>
-      <w:bookmarkEnd w:id="0"/>
+    </w:p>
+    <w:p>
+      <w:pPr>
+        <w:rPr>
+          <w:rStyle w:val="Heading3Char"/>
+          <w:rFonts w:eastAsiaTheme="minorEastAsia"/>
+        </w:rPr>
+      </w:pPr>
+      <w:r>
+        <w:rPr>
+          <w:rStyle w:val="Heading3Char"/>
+          <w:rFonts w:eastAsiaTheme="minorEastAsia"/>
+        </w:rPr>
+        <w:t xml:space="preserve">202 Happy </w:t>
+      </w:r>
+      <w:proofErr w:type="gramStart"/>
+      <w:r>
+        <w:rPr>
+          <w:rStyle w:val="Heading3Char"/>
+          <w:rFonts w:eastAsiaTheme="minorEastAsia"/>
+        </w:rPr>
+        <w:t>Number</w:t>
+      </w:r>
+      <w:proofErr w:type="gramEnd"/>
+    </w:p>
+    <w:p>
+      <w:pPr>
+        <w:rPr>
+          <w:rStyle w:val="Heading3Char"/>
+          <w:rFonts w:eastAsiaTheme="minorEastAsia"/>
+        </w:rPr>
+      </w:pPr>
+      <w:proofErr w:type="spellStart"/>
+      <w:r>
+        <w:rPr>
+          <w:rStyle w:val="Heading3Char"/>
+          <w:rFonts w:eastAsiaTheme="minorEastAsia"/>
+        </w:rPr>
+        <w:t>ReviewII</w:t>
+      </w:r>
+      <w:proofErr w:type="spellEnd"/>
+    </w:p>
+    <w:p>
+      <w:pPr>
+        <w:rPr>
+          <w:rStyle w:val="Heading3Char"/>
+          <w:rFonts w:eastAsiaTheme="minorEastAsia"/>
+          <w:b w:val="0"/>
+        </w:rPr>
+      </w:pPr>
+      <w:r>
+        <w:rPr>
+          <w:rStyle w:val="Heading3Char"/>
+          <w:rFonts w:eastAsiaTheme="minorEastAsia"/>
+          <w:b w:val="0"/>
+        </w:rPr>
+        <w:t xml:space="preserve">202-1 </w:t>
+      </w:r>
+      <w:r>
+        <w:rPr>
+          <w:rStyle w:val="Heading3Char"/>
+          <w:rFonts w:eastAsiaTheme="minorEastAsia" w:hint="eastAsia"/>
+          <w:b w:val="0"/>
+        </w:rPr>
+        <w:t>不要猜答案</w:t>
+      </w:r>
+      <w:r>
+        <w:rPr>
+          <w:rStyle w:val="Heading3Char"/>
+          <w:rFonts w:eastAsiaTheme="minorEastAsia" w:hint="eastAsia"/>
+          <w:b w:val="0"/>
+        </w:rPr>
+        <w:t>，按照题目的逻辑去做。</w:t>
+      </w:r>
+    </w:p>
+    <w:p>
+      <w:pPr>
+        <w:rPr>
+          <w:rStyle w:val="Heading3Char"/>
+          <w:rFonts w:eastAsiaTheme="minorEastAsia"/>
+        </w:rPr>
+      </w:pPr>
+      <w:r>
+        <w:rPr>
+          <w:rStyle w:val="Heading3Char"/>
+          <w:rFonts w:eastAsiaTheme="minorEastAsia" w:hint="eastAsia"/>
+        </w:rPr>
+        <w:t>203 Remove</w:t>
+      </w:r>
+      <w:r>
+        <w:rPr>
+          <w:rStyle w:val="Heading3Char"/>
+          <w:rFonts w:eastAsiaTheme="minorEastAsia"/>
+        </w:rPr>
+        <w:t xml:space="preserve"> </w:t>
+      </w:r>
+      <w:proofErr w:type="spellStart"/>
+      <w:r>
+        <w:rPr>
+          <w:rStyle w:val="Heading3Char"/>
+          <w:rFonts w:eastAsiaTheme="minorEastAsia" w:hint="eastAsia"/>
+        </w:rPr>
+        <w:t>Linked</w:t>
+      </w:r>
+      <w:r>
+        <w:rPr>
+          <w:rStyle w:val="Heading3Char"/>
+          <w:rFonts w:eastAsiaTheme="minorEastAsia"/>
+        </w:rPr>
+        <w:t>List</w:t>
+      </w:r>
+      <w:proofErr w:type="spellEnd"/>
+      <w:r>
+        <w:rPr>
+          <w:rStyle w:val="Heading3Char"/>
+          <w:rFonts w:eastAsiaTheme="minorEastAsia"/>
+        </w:rPr>
+        <w:t xml:space="preserve"> Elements</w:t>
+      </w:r>
+    </w:p>
+    <w:p>
+      <w:pPr>
+        <w:rPr>
+          <w:rStyle w:val="Heading3Char"/>
+          <w:rFonts w:eastAsiaTheme="minorEastAsia"/>
+        </w:rPr>
+      </w:pPr>
+      <w:r>
+        <w:rPr>
+          <w:rStyle w:val="Heading3Char"/>
+          <w:rFonts w:eastAsiaTheme="minorEastAsia"/>
+        </w:rPr>
+        <w:t>204 Count Prime</w:t>
+      </w:r>
+    </w:p>
+    <w:p>
+      <w:pPr>
+        <w:rPr>
+          <w:rStyle w:val="Heading3Char"/>
+          <w:rFonts w:eastAsiaTheme="minorEastAsia"/>
+        </w:rPr>
+      </w:pPr>
+      <w:r>
+        <w:rPr>
+          <w:rStyle w:val="Heading3Char"/>
+          <w:rFonts w:eastAsiaTheme="minorEastAsia"/>
+        </w:rPr>
+        <w:t>Review III</w:t>
+      </w:r>
+    </w:p>
+    <w:p>
+      <w:pPr>
+        <w:rPr>
+          <w:rStyle w:val="Heading3Char"/>
+          <w:rFonts w:eastAsiaTheme="minorEastAsia"/>
+          <w:b w:val="0"/>
+        </w:rPr>
+      </w:pPr>
+      <w:r>
+        <w:rPr>
+          <w:rStyle w:val="Heading3Char"/>
+          <w:rFonts w:eastAsiaTheme="minorEastAsia" w:hint="eastAsia"/>
+          <w:b w:val="0"/>
+        </w:rPr>
+        <w:t xml:space="preserve">204-1 </w:t>
+      </w:r>
+      <w:r>
+        <w:rPr>
+          <w:rStyle w:val="Heading3Char"/>
+          <w:rFonts w:eastAsiaTheme="minorEastAsia" w:hint="eastAsia"/>
+          <w:b w:val="0"/>
+        </w:rPr>
+        <w:t>请反复阅读本题答案。为什么只有在</w:t>
+      </w:r>
+      <w:proofErr w:type="spellStart"/>
+      <w:r>
+        <w:rPr>
+          <w:rStyle w:val="Heading3Char"/>
+          <w:rFonts w:eastAsiaTheme="minorEastAsia" w:hint="eastAsia"/>
+          <w:b w:val="0"/>
+        </w:rPr>
+        <w:t>i</w:t>
+      </w:r>
+      <w:proofErr w:type="spellEnd"/>
+      <w:r>
+        <w:rPr>
+          <w:rStyle w:val="Heading3Char"/>
+          <w:rFonts w:eastAsiaTheme="minorEastAsia" w:hint="eastAsia"/>
+          <w:b w:val="0"/>
+        </w:rPr>
+        <w:t>=</w:t>
+      </w:r>
+      <w:r>
+        <w:rPr>
+          <w:rStyle w:val="Heading3Char"/>
+          <w:rFonts w:eastAsiaTheme="minorEastAsia" w:hint="eastAsia"/>
+          <w:b w:val="0"/>
+        </w:rPr>
+        <w:t>当前为质数时候才开启第二层循环？！</w:t>
+      </w:r>
+      <w:r>
+        <w:rPr>
+          <w:rStyle w:val="Heading3Char"/>
+          <w:rFonts w:eastAsiaTheme="minorEastAsia" w:hint="eastAsia"/>
+          <w:b w:val="0"/>
+        </w:rPr>
+        <w:t>为了防止重复！！</w:t>
+      </w:r>
+    </w:p>
+    <w:p>
+      <w:pPr>
+        <w:rPr>
+          <w:rStyle w:val="Heading3Char"/>
+          <w:rFonts w:eastAsiaTheme="minorEastAsia"/>
+        </w:rPr>
+      </w:pPr>
+      <w:r>
+        <w:rPr>
+          <w:rStyle w:val="Heading3Char"/>
+          <w:rFonts w:eastAsiaTheme="minorEastAsia"/>
+        </w:rPr>
+        <w:t>205 Isomorphic Strings</w:t>
+      </w:r>
+    </w:p>
+    <w:p>
+      <w:pPr>
+        <w:rPr>
+          <w:rStyle w:val="Heading3Char"/>
+          <w:rFonts w:eastAsiaTheme="minorEastAsia"/>
+        </w:rPr>
+      </w:pPr>
+      <w:r>
+        <w:rPr>
+          <w:rStyle w:val="Heading3Char"/>
+          <w:rFonts w:eastAsiaTheme="minorEastAsia"/>
+        </w:rPr>
+        <w:t>Review II</w:t>
+      </w:r>
+    </w:p>
+    <w:p>
+      <w:pPr>
+        <w:rPr>
+          <w:rStyle w:val="Heading3Char"/>
+          <w:rFonts w:eastAsiaTheme="minorEastAsia"/>
+          <w:b w:val="0"/>
+        </w:rPr>
+      </w:pPr>
+      <w:r>
+        <w:rPr>
+          <w:rStyle w:val="Heading3Char"/>
+          <w:rFonts w:eastAsiaTheme="minorEastAsia"/>
+          <w:b w:val="0"/>
+        </w:rPr>
+        <w:t xml:space="preserve">205-1 </w:t>
+      </w:r>
+      <w:r>
+        <w:rPr>
+          <w:rStyle w:val="Heading3Char"/>
+          <w:rFonts w:eastAsiaTheme="minorEastAsia" w:hint="eastAsia"/>
+          <w:b w:val="0"/>
+        </w:rPr>
+        <w:t>用</w:t>
+      </w:r>
+      <w:r>
+        <w:rPr>
+          <w:rStyle w:val="Heading3Char"/>
+          <w:rFonts w:eastAsiaTheme="minorEastAsia" w:hint="eastAsia"/>
+          <w:b w:val="0"/>
+        </w:rPr>
+        <w:t>map</w:t>
+      </w:r>
+      <w:r>
+        <w:rPr>
+          <w:rStyle w:val="Heading3Char"/>
+          <w:rFonts w:eastAsiaTheme="minorEastAsia" w:hint="eastAsia"/>
+          <w:b w:val="0"/>
+        </w:rPr>
+        <w:t>去比较两个</w:t>
+      </w:r>
+      <w:r>
+        <w:rPr>
+          <w:rStyle w:val="Heading3Char"/>
+          <w:rFonts w:eastAsiaTheme="minorEastAsia" w:hint="eastAsia"/>
+          <w:b w:val="0"/>
+        </w:rPr>
+        <w:t xml:space="preserve">string </w:t>
+      </w:r>
+      <w:r>
+        <w:rPr>
+          <w:rStyle w:val="Heading3Char"/>
+          <w:rFonts w:eastAsiaTheme="minorEastAsia" w:hint="eastAsia"/>
+          <w:b w:val="0"/>
+        </w:rPr>
+        <w:t>肯定不能建立两个</w:t>
+      </w:r>
+      <w:r>
+        <w:rPr>
+          <w:rStyle w:val="Heading3Char"/>
+          <w:rFonts w:eastAsiaTheme="minorEastAsia" w:hint="eastAsia"/>
+          <w:b w:val="0"/>
+        </w:rPr>
+        <w:t>map</w:t>
+      </w:r>
+      <w:r>
+        <w:rPr>
+          <w:rStyle w:val="Heading3Char"/>
+          <w:rFonts w:eastAsiaTheme="minorEastAsia" w:hint="eastAsia"/>
+          <w:b w:val="0"/>
+        </w:rPr>
+        <w:t>：建立一个</w:t>
+      </w:r>
+      <w:r>
+        <w:rPr>
+          <w:rStyle w:val="Heading3Char"/>
+          <w:rFonts w:eastAsiaTheme="minorEastAsia" w:hint="eastAsia"/>
+          <w:b w:val="0"/>
+        </w:rPr>
+        <w:t>map</w:t>
+      </w:r>
+      <w:r>
+        <w:rPr>
+          <w:rStyle w:val="Heading3Char"/>
+          <w:rFonts w:eastAsiaTheme="minorEastAsia" w:hint="eastAsia"/>
+          <w:b w:val="0"/>
+        </w:rPr>
+        <w:t>作为两个</w:t>
+      </w:r>
+      <w:r>
+        <w:rPr>
+          <w:rStyle w:val="Heading3Char"/>
+          <w:rFonts w:eastAsiaTheme="minorEastAsia"/>
+          <w:b w:val="0"/>
+        </w:rPr>
+        <w:t>String</w:t>
+      </w:r>
+      <w:r>
+        <w:rPr>
+          <w:rStyle w:val="Heading3Char"/>
+          <w:rFonts w:eastAsiaTheme="minorEastAsia" w:hint="eastAsia"/>
+          <w:b w:val="0"/>
+        </w:rPr>
+        <w:t>中字母的对应关系！</w:t>
+      </w:r>
+    </w:p>
+    <w:p>
+      <w:pPr>
+        <w:rPr>
+          <w:rStyle w:val="Heading3Char"/>
+          <w:rFonts w:eastAsiaTheme="minorEastAsia"/>
+          <w:b w:val="0"/>
+        </w:rPr>
+      </w:pPr>
+      <w:r>
+        <w:rPr>
+          <w:rStyle w:val="Heading3Char"/>
+          <w:rFonts w:eastAsiaTheme="minorEastAsia"/>
+          <w:b w:val="0"/>
+        </w:rPr>
+        <w:t xml:space="preserve">205-2 </w:t>
+      </w:r>
+      <w:r>
+        <w:rPr>
+          <w:rStyle w:val="Heading3Char"/>
+          <w:rFonts w:eastAsiaTheme="minorEastAsia" w:hint="eastAsia"/>
+          <w:b w:val="0"/>
+        </w:rPr>
+        <w:t>在处理</w:t>
+      </w:r>
+      <w:r>
+        <w:rPr>
+          <w:rStyle w:val="Heading3Char"/>
+          <w:rFonts w:eastAsiaTheme="minorEastAsia" w:hint="eastAsia"/>
+          <w:b w:val="0"/>
+        </w:rPr>
+        <w:t>1</w:t>
+      </w:r>
+      <w:r>
+        <w:rPr>
+          <w:rStyle w:val="Heading3Char"/>
+          <w:rFonts w:eastAsiaTheme="minorEastAsia" w:hint="eastAsia"/>
+          <w:b w:val="0"/>
+        </w:rPr>
+        <w:t>对</w:t>
+      </w:r>
+      <w:r>
+        <w:rPr>
+          <w:rStyle w:val="Heading3Char"/>
+          <w:rFonts w:eastAsiaTheme="minorEastAsia" w:hint="eastAsia"/>
+          <w:b w:val="0"/>
+        </w:rPr>
+        <w:t>1match</w:t>
+      </w:r>
+      <w:r>
+        <w:rPr>
+          <w:rStyle w:val="Heading3Char"/>
+          <w:rFonts w:eastAsiaTheme="minorEastAsia" w:hint="eastAsia"/>
+          <w:b w:val="0"/>
+        </w:rPr>
+        <w:t>的时候不只可以用</w:t>
+      </w:r>
+      <w:proofErr w:type="spellStart"/>
+      <w:r>
+        <w:rPr>
+          <w:rStyle w:val="Heading3Char"/>
+          <w:rFonts w:eastAsiaTheme="minorEastAsia" w:hint="eastAsia"/>
+          <w:b w:val="0"/>
+        </w:rPr>
+        <w:t>containsKey</w:t>
+      </w:r>
+      <w:proofErr w:type="spellEnd"/>
+      <w:r>
+        <w:rPr>
+          <w:rStyle w:val="Heading3Char"/>
+          <w:rFonts w:eastAsiaTheme="minorEastAsia" w:hint="eastAsia"/>
+          <w:b w:val="0"/>
+        </w:rPr>
+        <w:t xml:space="preserve"> </w:t>
+      </w:r>
+      <w:r>
+        <w:rPr>
+          <w:rStyle w:val="Heading3Char"/>
+          <w:rFonts w:eastAsiaTheme="minorEastAsia" w:hint="eastAsia"/>
+          <w:b w:val="0"/>
+        </w:rPr>
+        <w:t>还可以用</w:t>
+      </w:r>
+      <w:proofErr w:type="spellStart"/>
+      <w:r>
+        <w:rPr>
+          <w:rStyle w:val="Heading3Char"/>
+          <w:rFonts w:eastAsiaTheme="minorEastAsia" w:hint="eastAsia"/>
+          <w:b w:val="0"/>
+        </w:rPr>
+        <w:t>containsValue</w:t>
+      </w:r>
+      <w:proofErr w:type="spellEnd"/>
+    </w:p>
+    <w:p>
+      <w:pPr>
+        <w:rPr>
+          <w:rStyle w:val="Heading3Char"/>
+          <w:rFonts w:eastAsiaTheme="minorEastAsia"/>
+        </w:rPr>
+      </w:pPr>
+      <w:r>
+        <w:rPr>
+          <w:rStyle w:val="Heading3Char"/>
+          <w:rFonts w:eastAsiaTheme="minorEastAsia"/>
+        </w:rPr>
+        <w:t xml:space="preserve">206 </w:t>
+      </w:r>
+      <w:proofErr w:type="spellStart"/>
+      <w:r>
+        <w:rPr>
+          <w:rStyle w:val="Heading3Char"/>
+          <w:rFonts w:eastAsiaTheme="minorEastAsia"/>
+        </w:rPr>
+        <w:t>Topolocial</w:t>
+      </w:r>
+      <w:proofErr w:type="spellEnd"/>
+      <w:r>
+        <w:rPr>
+          <w:rStyle w:val="Heading3Char"/>
+          <w:rFonts w:eastAsiaTheme="minorEastAsia"/>
+        </w:rPr>
+        <w:t xml:space="preserve"> Sort for map</w:t>
+      </w:r>
+    </w:p>
+    <w:p>
+      <w:pPr>
+        <w:rPr>
+          <w:rStyle w:val="Heading3Char"/>
+          <w:rFonts w:eastAsiaTheme="minorEastAsia"/>
+        </w:rPr>
+      </w:pPr>
+      <w:r>
+        <w:rPr>
+          <w:rStyle w:val="Heading3Char"/>
+          <w:rFonts w:eastAsiaTheme="minorEastAsia"/>
+        </w:rPr>
+        <w:t>Review</w:t>
+      </w:r>
+      <w:r>
+        <w:rPr>
+          <w:rStyle w:val="Heading3Char"/>
+          <w:rFonts w:eastAsiaTheme="minorEastAsia" w:hint="eastAsia"/>
+        </w:rPr>
+        <w:t xml:space="preserve"> </w:t>
+      </w:r>
+      <w:r>
+        <w:rPr>
+          <w:rStyle w:val="Heading3Char"/>
+          <w:rFonts w:eastAsiaTheme="minorEastAsia"/>
+        </w:rPr>
+        <w:t>III</w:t>
+      </w:r>
+    </w:p>
+    <w:p>
+      <w:pPr>
+        <w:rPr>
+          <w:rStyle w:val="Heading3Char"/>
+          <w:rFonts w:eastAsiaTheme="minorEastAsia"/>
+          <w:b w:val="0"/>
+        </w:rPr>
+      </w:pPr>
+      <w:r>
+        <w:rPr>
+          <w:rStyle w:val="Heading3Char"/>
+          <w:rFonts w:eastAsiaTheme="minorEastAsia"/>
+          <w:b w:val="0"/>
+        </w:rPr>
+        <w:t>206-1</w:t>
+      </w:r>
+      <w:r>
+        <w:rPr>
+          <w:rStyle w:val="Heading3Char"/>
+          <w:rFonts w:eastAsiaTheme="minorEastAsia"/>
+          <w:b w:val="0"/>
+        </w:rPr>
+        <w:t xml:space="preserve"> </w:t>
+      </w:r>
+      <w:proofErr w:type="spellStart"/>
+      <w:r>
+        <w:rPr>
+          <w:rStyle w:val="Heading3Char"/>
+          <w:rFonts w:eastAsiaTheme="minorEastAsia"/>
+          <w:b w:val="0"/>
+        </w:rPr>
+        <w:t>Tushar’s</w:t>
+      </w:r>
+      <w:proofErr w:type="spellEnd"/>
+      <w:r>
+        <w:rPr>
+          <w:rStyle w:val="Heading3Char"/>
+          <w:rFonts w:eastAsiaTheme="minorEastAsia"/>
+          <w:b w:val="0"/>
+        </w:rPr>
+        <w:t xml:space="preserve"> lecture about topological sort</w:t>
+      </w:r>
+      <w:r>
+        <w:rPr>
+          <w:rStyle w:val="Heading3Char"/>
+          <w:rFonts w:eastAsiaTheme="minorEastAsia"/>
+          <w:b w:val="0"/>
+        </w:rPr>
+        <w:t xml:space="preserve">: </w:t>
+      </w:r>
+      <w:r>
+        <w:rPr>
+          <w:rStyle w:val="Heading3Char"/>
+          <w:rFonts w:eastAsiaTheme="minorEastAsia" w:hint="eastAsia"/>
+          <w:b w:val="0"/>
+        </w:rPr>
+        <w:t>用</w:t>
+      </w:r>
+      <w:r>
+        <w:rPr>
+          <w:rStyle w:val="Heading3Char"/>
+          <w:rFonts w:eastAsiaTheme="minorEastAsia" w:hint="eastAsia"/>
+          <w:b w:val="0"/>
+        </w:rPr>
+        <w:t>set</w:t>
+      </w:r>
+      <w:r>
+        <w:rPr>
+          <w:rStyle w:val="Heading3Char"/>
+          <w:rFonts w:eastAsiaTheme="minorEastAsia" w:hint="eastAsia"/>
+          <w:b w:val="0"/>
+        </w:rPr>
+        <w:t>和</w:t>
+      </w:r>
+      <w:r>
+        <w:rPr>
+          <w:rStyle w:val="Heading3Char"/>
+          <w:rFonts w:eastAsiaTheme="minorEastAsia" w:hint="eastAsia"/>
+          <w:b w:val="0"/>
+        </w:rPr>
+        <w:t>stack</w:t>
+      </w:r>
+      <w:r>
+        <w:rPr>
+          <w:rStyle w:val="Heading3Char"/>
+          <w:rFonts w:eastAsiaTheme="minorEastAsia" w:hint="eastAsia"/>
+          <w:b w:val="0"/>
+        </w:rPr>
+        <w:t>可以实现</w:t>
+      </w:r>
+      <w:r>
+        <w:rPr>
+          <w:rStyle w:val="Heading3Char"/>
+          <w:rFonts w:eastAsiaTheme="minorEastAsia"/>
+          <w:b w:val="0"/>
+        </w:rPr>
+        <w:t>topological sort.</w:t>
+      </w:r>
+      <w:r>
+        <w:rPr>
+          <w:rStyle w:val="Heading3Char"/>
+          <w:rFonts w:eastAsiaTheme="minorEastAsia" w:hint="eastAsia"/>
+          <w:b w:val="0"/>
+        </w:rPr>
+        <w:t>一旦有环</w:t>
+      </w:r>
+      <w:r>
+        <w:rPr>
+          <w:rStyle w:val="Heading3Char"/>
+          <w:rFonts w:eastAsiaTheme="minorEastAsia" w:hint="eastAsia"/>
+          <w:b w:val="0"/>
+        </w:rPr>
+        <w:t xml:space="preserve"> </w:t>
+      </w:r>
+      <w:r>
+        <w:rPr>
+          <w:rStyle w:val="Heading3Char"/>
+          <w:rFonts w:eastAsiaTheme="minorEastAsia" w:hint="eastAsia"/>
+          <w:b w:val="0"/>
+        </w:rPr>
+        <w:t>则做不到</w:t>
+      </w:r>
+    </w:p>
+    <w:bookmarkEnd w:id="0"/>
+    <w:p>
+      <w:pPr>
+        <w:rPr>
+          <w:rStyle w:val="Heading3Char"/>
+          <w:rFonts w:eastAsiaTheme="minorEastAsia"/>
+          <w:b w:val="0"/>
+        </w:rPr>
+      </w:pPr>
+    </w:p>
+    <w:p>
+      <w:pPr>
+        <w:rPr>
+          <w:rStyle w:val="Heading3Char"/>
+          <w:rFonts w:eastAsiaTheme="minorEastAsia"/>
+          <w:b w:val="0"/>
+        </w:rPr>
+      </w:pPr>
+    </w:p>
+    <w:p>
+      <w:pPr>
+        <w:rPr>
+          <w:rStyle w:val="Heading3Char"/>
+          <w:rFonts w:eastAsiaTheme="minorEastAsia"/>
+          <w:b w:val="0"/>
+        </w:rPr>
+      </w:pPr>
     </w:p>
     <w:p>
       <w:pPr>
@@ -7096,7 +7742,7 @@
 </file>
 
 <file path=customXml/itemProps1.xml><?xml version="1.0" encoding="utf-8"?>
-<ds:datastoreItem xmlns:ds="http://schemas.openxmlformats.org/officeDocument/2006/customXml" ds:itemID="{E64D5C6F-E32D-4B83-8271-CC77E50D0323}">
+<ds:datastoreItem xmlns:ds="http://schemas.openxmlformats.org/officeDocument/2006/customXml" ds:itemID="{19E05111-F561-4814-85AD-2A09D087733B}">
   <ds:schemaRefs>
     <ds:schemaRef ds:uri="http://schemas.openxmlformats.org/officeDocument/2006/bibliography"/>
   </ds:schemaRefs>

--- a/CodeLearning_DFPC3/LCQuestion161to200.docx
+++ b/CodeLearning_DFPC3/LCQuestion161to200.docx
@@ -3986,7 +3986,7 @@
       <w:pPr>
         <w:rPr>
           <w:rStyle w:val="Heading3Char"/>
-          <w:rFonts w:eastAsiaTheme="minorEastAsia"/>
+          <w:rFonts w:eastAsiaTheme="minorEastAsia" w:hint="eastAsia"/>
           <w:b w:val="0"/>
         </w:rPr>
       </w:pPr>
@@ -4047,6 +4047,89 @@
       <w:pPr>
         <w:rPr>
           <w:rStyle w:val="Heading3Char"/>
+          <w:rFonts w:eastAsiaTheme="minorEastAsia" w:hint="eastAsia"/>
+          <w:b w:val="0"/>
+        </w:rPr>
+      </w:pPr>
+      <w:r>
+        <w:rPr>
+          <w:rStyle w:val="Heading3Char"/>
+          <w:rFonts w:eastAsiaTheme="minorEastAsia" w:hint="eastAsia"/>
+          <w:b w:val="0"/>
+        </w:rPr>
+        <w:t xml:space="preserve">191-4 </w:t>
+      </w:r>
+      <w:r>
+        <w:rPr>
+          <w:rStyle w:val="Heading3Char"/>
+          <w:rFonts w:eastAsiaTheme="minorEastAsia"/>
+          <w:b w:val="0"/>
+        </w:rPr>
+        <w:t>&lt;&lt;&lt;</w:t>
+      </w:r>
+      <w:r>
+        <w:rPr>
+          <w:rStyle w:val="Heading3Char"/>
+          <w:rFonts w:eastAsiaTheme="minorEastAsia" w:hint="eastAsia"/>
+          <w:b w:val="0"/>
+        </w:rPr>
+        <w:t>高位用</w:t>
+      </w:r>
+      <w:r>
+        <w:rPr>
+          <w:rStyle w:val="Heading3Char"/>
+          <w:rFonts w:eastAsiaTheme="minorEastAsia" w:hint="eastAsia"/>
+          <w:b w:val="0"/>
+        </w:rPr>
+        <w:t>1</w:t>
+      </w:r>
+      <w:r>
+        <w:rPr>
+          <w:rStyle w:val="Heading3Char"/>
+          <w:rFonts w:eastAsiaTheme="minorEastAsia" w:hint="eastAsia"/>
+          <w:b w:val="0"/>
+        </w:rPr>
+        <w:t>补上；</w:t>
+      </w:r>
+      <w:r>
+        <w:rPr>
+          <w:rStyle w:val="Heading3Char"/>
+          <w:rFonts w:eastAsiaTheme="minorEastAsia"/>
+          <w:b w:val="0"/>
+        </w:rPr>
+        <w:t>&lt;&lt;</w:t>
+      </w:r>
+      <w:r>
+        <w:rPr>
+          <w:rStyle w:val="Heading3Char"/>
+          <w:rFonts w:eastAsiaTheme="minorEastAsia" w:hint="eastAsia"/>
+          <w:b w:val="0"/>
+        </w:rPr>
+        <w:t>高位用</w:t>
+      </w:r>
+      <w:r>
+        <w:rPr>
+          <w:rStyle w:val="Heading3Char"/>
+          <w:rFonts w:eastAsiaTheme="minorEastAsia" w:hint="eastAsia"/>
+          <w:b w:val="0"/>
+        </w:rPr>
+        <w:t>0</w:t>
+      </w:r>
+      <w:r>
+        <w:rPr>
+          <w:rStyle w:val="Heading3Char"/>
+          <w:rFonts w:eastAsiaTheme="minorEastAsia" w:hint="eastAsia"/>
+          <w:b w:val="0"/>
+        </w:rPr>
+        <w:t>补上</w:t>
+      </w:r>
+      <w:bookmarkStart w:id="0" w:name="_GoBack"/>
+      <w:bookmarkEnd w:id="0"/>
+    </w:p>
+    <w:p>
+      <w:pPr>
+        <w:rPr>
+          <w:rStyle w:val="Heading3Char"/>
           <w:rFonts w:eastAsiaTheme="minorEastAsia"/>
         </w:rPr>
       </w:pPr>
@@ -5007,6 +5090,7 @@
           <w:rFonts w:eastAsiaTheme="minorEastAsia" w:hint="eastAsia"/>
           <w:b w:val="0"/>
         </w:rPr>
+        <w:lastRenderedPageBreak/>
         <w:t xml:space="preserve">196-1 </w:t>
       </w:r>
       <w:r>
@@ -5062,7 +5146,6 @@
           <w:rStyle w:val="Heading3Char"/>
           <w:rFonts w:eastAsiaTheme="minorEastAsia" w:hint="eastAsia"/>
         </w:rPr>
-        <w:lastRenderedPageBreak/>
         <w:t>197 Rising Temperature</w:t>
       </w:r>
     </w:p>
@@ -5407,7 +5490,6 @@
           <w:rFonts w:eastAsiaTheme="minorEastAsia"/>
         </w:rPr>
       </w:pPr>
-      <w:bookmarkStart w:id="0" w:name="_GoBack"/>
       <w:r>
         <w:rPr>
           <w:rStyle w:val="Heading3Char"/>
@@ -6164,7 +6246,6 @@
         <w:t>则做不到</w:t>
       </w:r>
     </w:p>
-    <w:bookmarkEnd w:id="0"/>
     <w:p>
       <w:pPr>
         <w:rPr>
@@ -7742,7 +7823,7 @@
 </file>
 
 <file path=customXml/itemProps1.xml><?xml version="1.0" encoding="utf-8"?>
-<ds:datastoreItem xmlns:ds="http://schemas.openxmlformats.org/officeDocument/2006/customXml" ds:itemID="{19E05111-F561-4814-85AD-2A09D087733B}">
+<ds:datastoreItem xmlns:ds="http://schemas.openxmlformats.org/officeDocument/2006/customXml" ds:itemID="{10921CB8-F58D-4F0A-B4F4-1838E2025456}">
   <ds:schemaRefs>
     <ds:schemaRef ds:uri="http://schemas.openxmlformats.org/officeDocument/2006/bibliography"/>
   </ds:schemaRefs>
